--- a/diplomaterv.docx
+++ b/diplomaterv.docx
@@ -9,6 +9,8 @@
           <w:lang w:val="en-GB"/>
         </w:rPr>
       </w:pPr>
+      <w:bookmarkStart w:id="0" w:name="_GoBack"/>
+      <w:bookmarkEnd w:id="0"/>
     </w:p>
     <w:p>
       <w:pPr>
@@ -350,41 +352,13 @@
           <w:lang w:val="en-GB"/>
         </w:rPr>
       </w:pPr>
-      <w:proofErr w:type="spellStart"/>
       <w:r>
         <w:rPr>
           <w:sz w:val="28"/>
           <w:szCs w:val="28"/>
           <w:lang w:val="en-GB"/>
         </w:rPr>
-        <w:t>Tamás</w:t>
-      </w:r>
-      <w:proofErr w:type="spellEnd"/>
-      <w:r>
-        <w:rPr>
-          <w:sz w:val="28"/>
-          <w:szCs w:val="28"/>
-          <w:lang w:val="en-GB"/>
-        </w:rPr>
-        <w:t xml:space="preserve"> </w:t>
-      </w:r>
-      <w:proofErr w:type="spellStart"/>
-      <w:r>
-        <w:rPr>
-          <w:sz w:val="28"/>
-          <w:szCs w:val="28"/>
-          <w:lang w:val="en-GB"/>
-        </w:rPr>
-        <w:t>Zsedrovits</w:t>
-      </w:r>
-      <w:proofErr w:type="spellEnd"/>
-      <w:r>
-        <w:rPr>
-          <w:sz w:val="28"/>
-          <w:szCs w:val="28"/>
-          <w:lang w:val="en-GB"/>
-        </w:rPr>
-        <w:t>, PhD</w:t>
+        <w:t>Tamás Zsedrovits, PhD</w:t>
       </w:r>
       <w:r>
         <w:rPr>
@@ -505,25 +479,7 @@
           <w:szCs w:val="22"/>
           <w:lang w:val="hu-HU"/>
         </w:rPr>
-        <w:t xml:space="preserve">, a Pázmány Péter Katolikus Egyetem Információs Technológiai és </w:t>
-      </w:r>
-      <w:proofErr w:type="spellStart"/>
-      <w:r>
-        <w:rPr>
-          <w:sz w:val="22"/>
-          <w:szCs w:val="22"/>
-          <w:lang w:val="hu-HU"/>
-        </w:rPr>
-        <w:t>Bionikai</w:t>
-      </w:r>
-      <w:proofErr w:type="spellEnd"/>
-      <w:r>
-        <w:rPr>
-          <w:sz w:val="22"/>
-          <w:szCs w:val="22"/>
-          <w:lang w:val="hu-HU"/>
-        </w:rPr>
-        <w:t xml:space="preserve"> Karának hallgatója kijele</w:t>
+        <w:t>, a Pázmány Péter Katolikus Egyetem Információs Technológiai és Bionikai Karának hallgatója kijele</w:t>
       </w:r>
       <w:r>
         <w:rPr>
@@ -644,7 +600,7 @@
           <w:lang w:val="en-GB"/>
         </w:rPr>
       </w:pPr>
-      <w:commentRangeStart w:id="0"/>
+      <w:commentRangeStart w:id="1"/>
       <w:r>
         <w:rPr>
           <w:lang w:val="en-GB"/>
@@ -652,7 +608,7 @@
         <w:lastRenderedPageBreak/>
         <w:t>Contents</w:t>
       </w:r>
-      <w:commentRangeEnd w:id="0"/>
+      <w:commentRangeEnd w:id="1"/>
       <w:r>
         <w:rPr>
           <w:rStyle w:val="Jegyzethivatkozs"/>
@@ -661,7 +617,7 @@
           <w:bCs w:val="0"/>
           <w:kern w:val="0"/>
         </w:rPr>
-        <w:commentReference w:id="0"/>
+        <w:commentReference w:id="1"/>
       </w:r>
     </w:p>
     <w:p>
@@ -2232,7 +2188,7 @@
           <w:lang w:val="en-GB"/>
         </w:rPr>
       </w:pPr>
-      <w:bookmarkStart w:id="1" w:name="_Toc490132062"/>
+      <w:bookmarkStart w:id="2" w:name="_Toc490132062"/>
       <w:r>
         <w:rPr>
           <w:lang w:val="en-GB"/>
@@ -2247,7 +2203,7 @@
           <w:lang w:val="en-GB"/>
         </w:rPr>
       </w:pPr>
-      <w:bookmarkStart w:id="2" w:name="_Toc493430971"/>
+      <w:bookmarkStart w:id="3" w:name="_Toc493430971"/>
       <w:r>
         <w:rPr>
           <w:lang w:val="en-GB"/>
@@ -2255,7 +2211,7 @@
         <w:lastRenderedPageBreak/>
         <w:t>Abstract</w:t>
       </w:r>
-      <w:bookmarkEnd w:id="2"/>
+      <w:bookmarkEnd w:id="3"/>
     </w:p>
     <w:p>
       <w:pPr>
@@ -2269,14 +2225,12 @@
           <w:lang w:val="en-GB"/>
         </w:rPr>
       </w:pPr>
-      <w:proofErr w:type="spellStart"/>
       <w:r>
         <w:rPr>
           <w:lang w:val="en-GB"/>
         </w:rPr>
         <w:t>asdf</w:t>
       </w:r>
-      <w:proofErr w:type="spellEnd"/>
       <w:r>
         <w:rPr>
           <w:lang w:val="en-GB"/>
@@ -2291,7 +2245,7 @@
           <w:lang w:val="hu-HU"/>
         </w:rPr>
       </w:pPr>
-      <w:bookmarkStart w:id="3" w:name="_Toc493430972"/>
+      <w:bookmarkStart w:id="4" w:name="_Toc493430972"/>
       <w:r>
         <w:rPr>
           <w:lang w:val="hu-HU"/>
@@ -2299,7 +2253,7 @@
         <w:lastRenderedPageBreak/>
         <w:t>Absztrakt</w:t>
       </w:r>
-      <w:bookmarkEnd w:id="3"/>
+      <w:bookmarkEnd w:id="4"/>
     </w:p>
     <w:p>
       <w:pPr>
@@ -2313,14 +2267,12 @@
           <w:lang w:val="hu-HU"/>
         </w:rPr>
       </w:pPr>
-      <w:proofErr w:type="spellStart"/>
       <w:r>
         <w:rPr>
           <w:lang w:val="hu-HU"/>
         </w:rPr>
         <w:t>asdf</w:t>
       </w:r>
-      <w:proofErr w:type="spellEnd"/>
       <w:r>
         <w:rPr>
           <w:lang w:val="hu-HU"/>
@@ -2335,7 +2287,7 @@
           <w:lang w:val="en-GB"/>
         </w:rPr>
       </w:pPr>
-      <w:bookmarkStart w:id="4" w:name="_Toc493430973"/>
+      <w:bookmarkStart w:id="5" w:name="_Toc493430973"/>
       <w:r>
         <w:rPr>
           <w:lang w:val="en-GB"/>
@@ -2343,8 +2295,8 @@
         <w:lastRenderedPageBreak/>
         <w:t>1. Introduction</w:t>
       </w:r>
-      <w:bookmarkEnd w:id="1"/>
-      <w:bookmarkEnd w:id="4"/>
+      <w:bookmarkEnd w:id="2"/>
+      <w:bookmarkEnd w:id="5"/>
     </w:p>
     <w:p>
       <w:pPr>
@@ -2376,25 +2328,7 @@
           <w:szCs w:val="22"/>
           <w:lang w:val="en-GB"/>
         </w:rPr>
-        <w:t xml:space="preserve">These UAVs </w:t>
-      </w:r>
-      <w:proofErr w:type="gramStart"/>
-      <w:r>
-        <w:rPr>
-          <w:sz w:val="22"/>
-          <w:szCs w:val="22"/>
-          <w:lang w:val="en-GB"/>
-        </w:rPr>
-        <w:t>have to</w:t>
-      </w:r>
-      <w:proofErr w:type="gramEnd"/>
-      <w:r>
-        <w:rPr>
-          <w:sz w:val="22"/>
-          <w:szCs w:val="22"/>
-          <w:lang w:val="en-GB"/>
-        </w:rPr>
-        <w:t xml:space="preserve"> </w:t>
+        <w:t xml:space="preserve">These UAVs have to </w:t>
       </w:r>
     </w:p>
     <w:p>
@@ -2482,23 +2416,15 @@
           <w:lang w:val="en-GB"/>
         </w:rPr>
       </w:pPr>
-      <w:bookmarkStart w:id="5" w:name="_Toc493430974"/>
+      <w:bookmarkStart w:id="6" w:name="_Toc493430974"/>
       <w:r>
         <w:rPr>
           <w:lang w:val="en-GB"/>
         </w:rPr>
         <w:lastRenderedPageBreak/>
-        <w:t xml:space="preserve">2. </w:t>
-      </w:r>
-      <w:proofErr w:type="spellStart"/>
-      <w:r>
-        <w:rPr>
-          <w:lang w:val="en-GB"/>
-        </w:rPr>
-        <w:t>Feladatkiírás</w:t>
-      </w:r>
-      <w:bookmarkEnd w:id="5"/>
-      <w:proofErr w:type="spellEnd"/>
+        <w:t>2. Feladatkiírás</w:t>
+      </w:r>
+      <w:bookmarkEnd w:id="6"/>
     </w:p>
     <w:p>
       <w:pPr>
@@ -2574,7 +2500,7 @@
           <w:lang w:val="en-GB"/>
         </w:rPr>
       </w:pPr>
-      <w:bookmarkStart w:id="6" w:name="_Toc493430975"/>
+      <w:bookmarkStart w:id="7" w:name="_Toc493430975"/>
       <w:r>
         <w:rPr>
           <w:lang w:val="en-GB"/>
@@ -2588,7 +2514,7 @@
         </w:rPr>
         <w:t>Literature review</w:t>
       </w:r>
-      <w:bookmarkEnd w:id="6"/>
+      <w:bookmarkEnd w:id="7"/>
     </w:p>
     <w:p>
       <w:pPr>
@@ -2676,14 +2602,14 @@
           <w:lang w:val="en-GB"/>
         </w:rPr>
       </w:pPr>
-      <w:bookmarkStart w:id="7" w:name="_Toc493430976"/>
+      <w:bookmarkStart w:id="8" w:name="_Toc493430976"/>
       <w:r>
         <w:rPr>
           <w:lang w:val="en-GB"/>
         </w:rPr>
         <w:t>3.1 UAV navigation and control</w:t>
       </w:r>
-      <w:bookmarkEnd w:id="7"/>
+      <w:bookmarkEnd w:id="8"/>
     </w:p>
     <w:p>
       <w:pPr>
@@ -2717,7 +2643,7 @@
           <w:lang w:val="en-GB"/>
         </w:rPr>
       </w:pPr>
-      <w:bookmarkStart w:id="8" w:name="_Toc493430977"/>
+      <w:bookmarkStart w:id="9" w:name="_Toc493430977"/>
       <w:r>
         <w:rPr>
           <w:lang w:val="en-GB"/>
@@ -2730,7 +2656,7 @@
         </w:rPr>
         <w:t>Dynamics of UAV control</w:t>
       </w:r>
-      <w:bookmarkEnd w:id="8"/>
+      <w:bookmarkEnd w:id="9"/>
     </w:p>
     <w:p>
       <w:pPr>
@@ -2759,27 +2685,7 @@
           <w:highlight w:val="yellow"/>
           <w:lang w:val="en-GB"/>
         </w:rPr>
-        <w:t xml:space="preserve">understand the problems and tasks, which come up during the planning and building an autonomous system for a UAV, we </w:t>
-      </w:r>
-      <w:proofErr w:type="gramStart"/>
-      <w:r>
-        <w:rPr>
-          <w:sz w:val="22"/>
-          <w:szCs w:val="22"/>
-          <w:highlight w:val="yellow"/>
-          <w:lang w:val="en-GB"/>
-        </w:rPr>
-        <w:t>have to</w:t>
-      </w:r>
-      <w:proofErr w:type="gramEnd"/>
-      <w:r>
-        <w:rPr>
-          <w:sz w:val="22"/>
-          <w:szCs w:val="22"/>
-          <w:highlight w:val="yellow"/>
-          <w:lang w:val="en-GB"/>
-        </w:rPr>
-        <w:t xml:space="preserve"> go through the basics of the dynamics of a quadcopter.</w:t>
+        <w:t>understand the problems and tasks, which come up during the planning and building an autonomous system for a UAV, we have to go through the basics of the dynamics of a quadcopter.</w:t>
       </w:r>
     </w:p>
     <w:p>
@@ -2962,7 +2868,7 @@
         </w:rPr>
         <w:t xml:space="preserve"> (denoted as </w:t>
       </w:r>
-      <w:commentRangeStart w:id="9"/>
+      <w:commentRangeStart w:id="10"/>
       <m:oMath>
         <m:sSub>
           <m:sSubPr>
@@ -2999,7 +2905,7 @@
             </m:r>
           </m:sub>
         </m:sSub>
-        <w:commentRangeEnd w:id="9"/>
+        <w:commentRangeEnd w:id="10"/>
         <m:r>
           <m:rPr>
             <m:sty m:val="p"/>
@@ -3007,7 +2913,7 @@
           <w:rPr>
             <w:rStyle w:val="Jegyzethivatkozs"/>
           </w:rPr>
-          <w:commentReference w:id="9"/>
+          <w:commentReference w:id="10"/>
         </m:r>
       </m:oMath>
       <w:r>
@@ -3309,7 +3215,6 @@
         </w:rPr>
         <w:t xml:space="preserve"> of the </w:t>
       </w:r>
-      <w:proofErr w:type="spellStart"/>
       <w:r>
         <w:rPr>
           <w:i/>
@@ -3329,7 +3234,6 @@
         </w:rPr>
         <w:t>th</w:t>
       </w:r>
-      <w:proofErr w:type="spellEnd"/>
       <w:r>
         <w:rPr>
           <w:sz w:val="22"/>
@@ -3344,16 +3248,7 @@
           <w:szCs w:val="22"/>
           <w:lang w:val="en-GB"/>
         </w:rPr>
-        <w:t xml:space="preserve"> as </w:t>
-      </w:r>
-      <w:proofErr w:type="spellStart"/>
-      <w:r>
-        <w:rPr>
-          <w:sz w:val="22"/>
-          <w:szCs w:val="22"/>
-          <w:lang w:val="en-GB"/>
-        </w:rPr>
-        <w:t>ω</w:t>
+        <w:t xml:space="preserve"> as ω</w:t>
       </w:r>
       <w:r>
         <w:rPr>
@@ -3364,7 +3259,6 @@
         </w:rPr>
         <w:t>i</w:t>
       </w:r>
-      <w:proofErr w:type="spellEnd"/>
       <w:r>
         <w:rPr>
           <w:sz w:val="22"/>
@@ -4543,14 +4437,14 @@
           <w:lang w:val="en-GB"/>
         </w:rPr>
       </w:pPr>
-      <w:bookmarkStart w:id="10" w:name="_Toc493430978"/>
+      <w:bookmarkStart w:id="11" w:name="_Toc493430978"/>
       <w:r>
         <w:rPr>
           <w:lang w:val="en-GB"/>
         </w:rPr>
         <w:t>3.1.2 Previous methods on autonomous flying of UAVs</w:t>
       </w:r>
-      <w:bookmarkEnd w:id="10"/>
+      <w:bookmarkEnd w:id="11"/>
     </w:p>
     <w:p>
       <w:pPr>
@@ -4591,7 +4485,7 @@
           <w:lang w:val="en-GB"/>
         </w:rPr>
       </w:pPr>
-      <w:bookmarkStart w:id="11" w:name="_Toc493430979"/>
+      <w:bookmarkStart w:id="12" w:name="_Toc493430979"/>
       <w:r>
         <w:rPr>
           <w:lang w:val="en-GB"/>
@@ -4622,7 +4516,7 @@
         </w:rPr>
         <w:t>mammals</w:t>
       </w:r>
-      <w:bookmarkEnd w:id="11"/>
+      <w:bookmarkEnd w:id="12"/>
     </w:p>
     <w:p>
       <w:pPr>
@@ -4697,25 +4591,7 @@
           <w:szCs w:val="22"/>
           <w:lang w:val="en-GB"/>
         </w:rPr>
-        <w:t xml:space="preserve">ball, a complex structure that is capable to focus the light projecting towards the organism and which </w:t>
-      </w:r>
-      <w:proofErr w:type="gramStart"/>
-      <w:r>
-        <w:rPr>
-          <w:sz w:val="22"/>
-          <w:szCs w:val="22"/>
-          <w:lang w:val="en-GB"/>
-        </w:rPr>
-        <w:t>is able to</w:t>
-      </w:r>
-      <w:proofErr w:type="gramEnd"/>
-      <w:r>
-        <w:rPr>
-          <w:sz w:val="22"/>
-          <w:szCs w:val="22"/>
-          <w:lang w:val="en-GB"/>
-        </w:rPr>
-        <w:t xml:space="preserve"> adapt </w:t>
+        <w:t xml:space="preserve">ball, a complex structure that is capable to focus the light projecting towards the organism and which is able to adapt </w:t>
       </w:r>
       <w:r>
         <w:rPr>
@@ -4771,33 +4647,15 @@
           <w:szCs w:val="22"/>
           <w:lang w:val="en-GB"/>
         </w:rPr>
-        <w:t xml:space="preserve">our eye </w:t>
-      </w:r>
-      <w:proofErr w:type="gramStart"/>
-      <w:r>
-        <w:rPr>
-          <w:sz w:val="22"/>
-          <w:szCs w:val="22"/>
-          <w:lang w:val="en-GB"/>
-        </w:rPr>
-        <w:t>is</w:t>
-      </w:r>
-      <w:r>
-        <w:rPr>
-          <w:sz w:val="22"/>
-          <w:szCs w:val="22"/>
-          <w:lang w:val="en-GB"/>
-        </w:rPr>
-        <w:t xml:space="preserve"> able to</w:t>
-      </w:r>
-      <w:proofErr w:type="gramEnd"/>
-      <w:r>
-        <w:rPr>
-          <w:sz w:val="22"/>
-          <w:szCs w:val="22"/>
-          <w:lang w:val="en-GB"/>
-        </w:rPr>
-        <w:t xml:space="preserve"> perform the fastest movements in our body, the saccadic eye movement</w:t>
+        <w:t>our eye is</w:t>
+      </w:r>
+      <w:r>
+        <w:rPr>
+          <w:sz w:val="22"/>
+          <w:szCs w:val="22"/>
+          <w:lang w:val="en-GB"/>
+        </w:rPr>
+        <w:t xml:space="preserve"> able to perform the fastest movements in our body, the saccadic eye movement</w:t>
       </w:r>
       <w:r>
         <w:rPr>
@@ -4883,7 +4741,7 @@
           <w:lang w:val="en-GB"/>
         </w:rPr>
       </w:pPr>
-      <w:bookmarkStart w:id="12" w:name="_Toc493430980"/>
+      <w:bookmarkStart w:id="13" w:name="_Toc493430980"/>
       <w:r>
         <w:rPr>
           <w:lang w:val="en-GB"/>
@@ -4902,7 +4760,7 @@
         </w:rPr>
         <w:t>.1 The retina</w:t>
       </w:r>
-      <w:bookmarkEnd w:id="12"/>
+      <w:bookmarkEnd w:id="13"/>
     </w:p>
     <w:p>
       <w:pPr>
@@ -5192,18 +5050,8 @@
           <w:szCs w:val="22"/>
           <w:lang w:val="en-GB"/>
         </w:rPr>
-        <w:t xml:space="preserve"> </w:t>
-      </w:r>
-      <w:proofErr w:type="spellStart"/>
-      <w:r>
-        <w:rPr>
-          <w:sz w:val="22"/>
-          <w:szCs w:val="22"/>
-          <w:lang w:val="en-GB"/>
-        </w:rPr>
-        <w:t>Fonyó</w:t>
-      </w:r>
-      <w:proofErr w:type="spellEnd"/>
+        <w:t xml:space="preserve"> Fonyó</w:t>
+      </w:r>
     </w:p>
     <w:p>
       <w:pPr>
@@ -5636,54 +5484,8 @@
           <w:szCs w:val="22"/>
           <w:lang w:val="en-GB"/>
         </w:rPr>
-        <w:t xml:space="preserve"> – </w:t>
-      </w:r>
-      <w:proofErr w:type="spellStart"/>
-      <w:r>
-        <w:rPr>
-          <w:sz w:val="22"/>
-          <w:szCs w:val="22"/>
-          <w:lang w:val="en-GB"/>
-        </w:rPr>
-        <w:t>Fonyó</w:t>
-      </w:r>
-      <w:proofErr w:type="spellEnd"/>
-      <w:r>
-        <w:rPr>
-          <w:sz w:val="22"/>
-          <w:szCs w:val="22"/>
-          <w:lang w:val="en-GB"/>
-        </w:rPr>
-        <w:t xml:space="preserve"> + </w:t>
-      </w:r>
-      <w:proofErr w:type="spellStart"/>
-      <w:r>
-        <w:rPr>
-          <w:sz w:val="22"/>
-          <w:szCs w:val="22"/>
-          <w:lang w:val="en-GB"/>
-        </w:rPr>
-        <w:t>Wassle</w:t>
-      </w:r>
-      <w:proofErr w:type="spellEnd"/>
-      <w:r>
-        <w:rPr>
-          <w:sz w:val="22"/>
-          <w:szCs w:val="22"/>
-          <w:lang w:val="en-GB"/>
-        </w:rPr>
-        <w:t xml:space="preserve"> </w:t>
-      </w:r>
-      <w:proofErr w:type="spellStart"/>
-      <w:r>
-        <w:rPr>
-          <w:sz w:val="22"/>
-          <w:szCs w:val="22"/>
-          <w:lang w:val="en-GB"/>
-        </w:rPr>
-        <w:t>rew</w:t>
-      </w:r>
-      <w:proofErr w:type="spellEnd"/>
+        <w:t xml:space="preserve"> – Fonyó + Wassle rew</w:t>
+      </w:r>
       <w:r>
         <w:rPr>
           <w:sz w:val="22"/>
@@ -5698,18 +5500,8 @@
           <w:szCs w:val="22"/>
           <w:lang w:val="en-GB"/>
         </w:rPr>
-        <w:t xml:space="preserve"> + </w:t>
-      </w:r>
-      <w:proofErr w:type="spellStart"/>
-      <w:r>
-        <w:rPr>
-          <w:sz w:val="22"/>
-          <w:szCs w:val="22"/>
-          <w:lang w:val="en-GB"/>
-        </w:rPr>
-        <w:t>webvision</w:t>
-      </w:r>
-      <w:proofErr w:type="spellEnd"/>
+        <w:t xml:space="preserve"> + webvision</w:t>
+      </w:r>
       <w:r>
         <w:rPr>
           <w:sz w:val="22"/>
@@ -5724,25 +5516,7 @@
           <w:szCs w:val="22"/>
           <w:lang w:val="en-GB"/>
         </w:rPr>
-        <w:t xml:space="preserve"> Rods and cones have a quite typical distribution (Fig x.), as stated above cones can be found in the fovea centralis in greatest abundance, while rod density will be higher in the surrounding areas. There will be one area, where none of the photoreceptors can be found, the blind spot, where the axon of the ganglion cells </w:t>
-      </w:r>
-      <w:proofErr w:type="gramStart"/>
-      <w:r>
-        <w:rPr>
-          <w:sz w:val="22"/>
-          <w:szCs w:val="22"/>
-          <w:lang w:val="en-GB"/>
-        </w:rPr>
-        <w:t>leave</w:t>
-      </w:r>
-      <w:proofErr w:type="gramEnd"/>
-      <w:r>
-        <w:rPr>
-          <w:sz w:val="22"/>
-          <w:szCs w:val="22"/>
-          <w:lang w:val="en-GB"/>
-        </w:rPr>
-        <w:t xml:space="preserve"> the retina REF.</w:t>
+        <w:t xml:space="preserve"> Rods and cones have a quite typical distribution (Fig x.), as stated above cones can be found in the fovea centralis in greatest abundance, while rod density will be higher in the surrounding areas. There will be one area, where none of the photoreceptors can be found, the blind spot, where the axon of the ganglion cells leave the retina REF.</w:t>
       </w:r>
     </w:p>
     <w:p>
@@ -5829,18 +5603,8 @@
           <w:szCs w:val="22"/>
           <w:lang w:val="en-GB"/>
         </w:rPr>
-        <w:t xml:space="preserve">utamate, as the cone cells are in a depolarized state. This is caused by the so called “dark current”, which is created by cyclic guanosine-monophosphate (cGMP) activated ion-channels. cGMP level is modulated by the visual </w:t>
-      </w:r>
-      <w:proofErr w:type="spellStart"/>
-      <w:r>
-        <w:rPr>
-          <w:sz w:val="22"/>
-          <w:szCs w:val="22"/>
-          <w:lang w:val="en-GB"/>
-        </w:rPr>
-        <w:t>phototransduction</w:t>
-      </w:r>
-      <w:proofErr w:type="spellEnd"/>
+        <w:t>utamate, as the cone cells are in a depolarized state. This is caused by the so called “dark current”, which is created by cyclic guanosine-monophosphate (cGMP) activated ion-channels. cGMP level is modulated by the visual phototransduction</w:t>
+      </w:r>
       <w:r>
         <w:rPr>
           <w:sz w:val="22"/>
@@ -5872,18 +5636,8 @@
           <w:szCs w:val="22"/>
           <w:lang w:val="en-GB"/>
         </w:rPr>
-        <w:t xml:space="preserve"> - </w:t>
-      </w:r>
-      <w:proofErr w:type="spellStart"/>
-      <w:r>
-        <w:rPr>
-          <w:sz w:val="22"/>
-          <w:szCs w:val="22"/>
-          <w:lang w:val="en-GB"/>
-        </w:rPr>
-        <w:t>Fonyó</w:t>
-      </w:r>
-      <w:proofErr w:type="spellEnd"/>
+        <w:t xml:space="preserve"> - Fonyó</w:t>
+      </w:r>
       <w:r>
         <w:rPr>
           <w:sz w:val="22"/>
@@ -6486,25 +6240,7 @@
           <w:szCs w:val="22"/>
           <w:lang w:val="en-GB"/>
         </w:rPr>
-        <w:t xml:space="preserve"> + </w:t>
-      </w:r>
-      <w:proofErr w:type="spellStart"/>
-      <w:r>
-        <w:rPr>
-          <w:sz w:val="22"/>
-          <w:szCs w:val="22"/>
-          <w:lang w:val="en-GB"/>
-        </w:rPr>
-        <w:t>egyéb</w:t>
-      </w:r>
-      <w:proofErr w:type="spellEnd"/>
-      <w:r>
-        <w:rPr>
-          <w:sz w:val="22"/>
-          <w:szCs w:val="22"/>
-          <w:lang w:val="en-GB"/>
-        </w:rPr>
-        <w:t xml:space="preserve"> ref</w:t>
+        <w:t xml:space="preserve"> + egyéb ref</w:t>
       </w:r>
     </w:p>
     <w:p>
@@ -6948,7 +6684,7 @@
         </w:rPr>
         <w:t xml:space="preserve">tend to other “image processing” procedures, it can be stated, that the signal </w:t>
       </w:r>
-      <w:commentRangeStart w:id="13"/>
+      <w:commentRangeStart w:id="14"/>
       <w:r>
         <w:rPr>
           <w:sz w:val="22"/>
@@ -6957,12 +6693,12 @@
         </w:rPr>
         <w:t xml:space="preserve">separated </w:t>
       </w:r>
-      <w:commentRangeEnd w:id="13"/>
+      <w:commentRangeEnd w:id="14"/>
       <w:r>
         <w:rPr>
           <w:rStyle w:val="Jegyzethivatkozs"/>
         </w:rPr>
-        <w:commentReference w:id="13"/>
+        <w:commentReference w:id="14"/>
       </w:r>
       <w:r>
         <w:rPr>
@@ -7198,23 +6934,13 @@
         </w:rPr>
         <w:t xml:space="preserve"> PV3 ganglion cells fire </w:t>
       </w:r>
-      <w:proofErr w:type="gramStart"/>
-      <w:r>
-        <w:rPr>
-          <w:sz w:val="22"/>
-          <w:szCs w:val="22"/>
-          <w:lang w:val="en-GB"/>
-        </w:rPr>
-        <w:t>in close proximity to</w:t>
-      </w:r>
-      <w:proofErr w:type="gramEnd"/>
-      <w:r>
-        <w:rPr>
-          <w:sz w:val="22"/>
-          <w:szCs w:val="22"/>
-          <w:lang w:val="en-GB"/>
-        </w:rPr>
-        <w:t xml:space="preserve"> the edge of the stimuli in case of a flash of light, then they will fire again at the edge of the stimuli after it disappears. PV7 </w:t>
+      <w:r>
+        <w:rPr>
+          <w:sz w:val="22"/>
+          <w:szCs w:val="22"/>
+          <w:lang w:val="en-GB"/>
+        </w:rPr>
+        <w:t xml:space="preserve">in close proximity to the edge of the stimuli in case of a flash of light, then they will fire again at the edge of the stimuli after it disappears. PV7 </w:t>
       </w:r>
       <w:r>
         <w:rPr>
@@ -7345,7 +7071,7 @@
         </w:rPr>
         <w:t xml:space="preserve">can divide these receptive fields to two subparts: centre and periphery. In the level of bipolar cells, illumination of cone cells found in the periphery decreases the depolarization of the ON bipolar cell of the centrum. The previously described horizontal cells </w:t>
       </w:r>
-      <w:commentRangeStart w:id="14"/>
+      <w:commentRangeStart w:id="15"/>
       <w:r>
         <w:rPr>
           <w:sz w:val="22"/>
@@ -7354,12 +7080,12 @@
         </w:rPr>
         <w:t xml:space="preserve">relay </w:t>
       </w:r>
-      <w:commentRangeEnd w:id="14"/>
+      <w:commentRangeEnd w:id="15"/>
       <w:r>
         <w:rPr>
           <w:rStyle w:val="Jegyzethivatkozs"/>
         </w:rPr>
-        <w:commentReference w:id="14"/>
+        <w:commentReference w:id="15"/>
       </w:r>
       <w:r>
         <w:rPr>
@@ -7437,17 +7163,7 @@
           <w:szCs w:val="22"/>
           <w:lang w:val="en-GB"/>
         </w:rPr>
-        <w:t>WEBVISION COLOUR</w:t>
-      </w:r>
-      <w:bookmarkStart w:id="15" w:name="_GoBack"/>
-      <w:bookmarkEnd w:id="15"/>
-      <w:r>
-        <w:rPr>
-          <w:sz w:val="22"/>
-          <w:szCs w:val="22"/>
-          <w:lang w:val="en-GB"/>
-        </w:rPr>
-        <w:t xml:space="preserve"> DISCRIMINATION</w:t>
+        <w:t>WEBVISION COLOUR DISCRIMINATION</w:t>
       </w:r>
     </w:p>
     <w:p>
@@ -7520,19 +7236,8 @@
           <w:highlight w:val="yellow"/>
           <w:lang w:val="en-GB"/>
         </w:rPr>
-        <w:t xml:space="preserve">REF - </w:t>
-      </w:r>
-      <w:proofErr w:type="spellStart"/>
-      <w:r>
-        <w:rPr>
-          <w:sz w:val="22"/>
-          <w:szCs w:val="22"/>
-          <w:highlight w:val="yellow"/>
-          <w:lang w:val="en-GB"/>
-        </w:rPr>
-        <w:t>Fonyó</w:t>
-      </w:r>
-      <w:proofErr w:type="spellEnd"/>
+        <w:t>REF - Fonyó</w:t>
+      </w:r>
       <w:r>
         <w:rPr>
           <w:sz w:val="22"/>
@@ -7676,27 +7381,7 @@
           <w:szCs w:val="20"/>
           <w:lang w:val="en-GB"/>
         </w:rPr>
-        <w:t xml:space="preserve">Figure x. Colour </w:t>
-      </w:r>
-      <w:proofErr w:type="spellStart"/>
-      <w:r>
-        <w:rPr>
-          <w:b/>
-          <w:sz w:val="20"/>
-          <w:szCs w:val="20"/>
-          <w:lang w:val="en-GB"/>
-        </w:rPr>
-        <w:t>opponency</w:t>
-      </w:r>
-      <w:proofErr w:type="spellEnd"/>
-      <w:r>
-        <w:rPr>
-          <w:b/>
-          <w:sz w:val="20"/>
-          <w:szCs w:val="20"/>
-          <w:lang w:val="en-GB"/>
-        </w:rPr>
-        <w:t xml:space="preserve"> of ganglion cells.</w:t>
+        <w:t>Figure x. Colour opponency of ganglion cells.</w:t>
       </w:r>
     </w:p>
     <w:p>
@@ -7811,90 +7496,8 @@
           <w:szCs w:val="22"/>
           <w:lang w:val="en-GB"/>
         </w:rPr>
-        <w:t xml:space="preserve">chiasma </w:t>
-      </w:r>
-      <w:proofErr w:type="spellStart"/>
-      <w:r>
-        <w:rPr>
-          <w:sz w:val="22"/>
-          <w:szCs w:val="22"/>
-          <w:lang w:val="en-GB"/>
-        </w:rPr>
-        <w:t>opticum</w:t>
-      </w:r>
-      <w:proofErr w:type="spellEnd"/>
-      <w:r>
-        <w:rPr>
-          <w:sz w:val="22"/>
-          <w:szCs w:val="22"/>
-          <w:lang w:val="en-GB"/>
-        </w:rPr>
-        <w:t xml:space="preserve">, </w:t>
-      </w:r>
-      <w:proofErr w:type="spellStart"/>
-      <w:r>
-        <w:rPr>
-          <w:sz w:val="22"/>
-          <w:szCs w:val="22"/>
-          <w:lang w:val="en-GB"/>
-        </w:rPr>
-        <w:t>tractus</w:t>
-      </w:r>
-      <w:proofErr w:type="spellEnd"/>
-      <w:r>
-        <w:rPr>
-          <w:sz w:val="22"/>
-          <w:szCs w:val="22"/>
-          <w:lang w:val="en-GB"/>
-        </w:rPr>
-        <w:t xml:space="preserve"> </w:t>
-      </w:r>
-      <w:proofErr w:type="spellStart"/>
-      <w:r>
-        <w:rPr>
-          <w:sz w:val="22"/>
-          <w:szCs w:val="22"/>
-          <w:lang w:val="en-GB"/>
-        </w:rPr>
-        <w:t>opticus</w:t>
-      </w:r>
-      <w:proofErr w:type="spellEnd"/>
-      <w:r>
-        <w:rPr>
-          <w:sz w:val="22"/>
-          <w:szCs w:val="22"/>
-          <w:lang w:val="en-GB"/>
-        </w:rPr>
-        <w:t xml:space="preserve">, CGL, radiation </w:t>
-      </w:r>
-      <w:proofErr w:type="spellStart"/>
-      <w:r>
-        <w:rPr>
-          <w:sz w:val="22"/>
-          <w:szCs w:val="22"/>
-          <w:lang w:val="en-GB"/>
-        </w:rPr>
-        <w:t>ptica</w:t>
-      </w:r>
-      <w:proofErr w:type="spellEnd"/>
-      <w:r>
-        <w:rPr>
-          <w:sz w:val="22"/>
-          <w:szCs w:val="22"/>
-          <w:lang w:val="en-GB"/>
-        </w:rPr>
-        <w:t xml:space="preserve"> colliculus </w:t>
-      </w:r>
-      <w:proofErr w:type="spellStart"/>
-      <w:r>
-        <w:rPr>
-          <w:sz w:val="22"/>
-          <w:szCs w:val="22"/>
-          <w:lang w:val="en-GB"/>
-        </w:rPr>
-        <w:t>superiror</w:t>
-      </w:r>
-      <w:proofErr w:type="spellEnd"/>
+        <w:t>chiasma opticum, tractus opticus, CGL, radiation ptica colliculus superiror</w:t>
+      </w:r>
     </w:p>
     <w:p>
       <w:pPr>
@@ -7992,25 +7595,7 @@
           <w:szCs w:val="22"/>
           <w:lang w:val="en-GB"/>
         </w:rPr>
-        <w:t xml:space="preserve">Basic information from the environment the model was created. Showing the basic problems, the model must solve, showing the main features of the model, which makes its functioning </w:t>
-      </w:r>
-      <w:proofErr w:type="gramStart"/>
-      <w:r>
-        <w:rPr>
-          <w:sz w:val="22"/>
-          <w:szCs w:val="22"/>
-          <w:lang w:val="en-GB"/>
-        </w:rPr>
-        <w:t>similar to</w:t>
-      </w:r>
-      <w:proofErr w:type="gramEnd"/>
-      <w:r>
-        <w:rPr>
-          <w:sz w:val="22"/>
-          <w:szCs w:val="22"/>
-          <w:lang w:val="en-GB"/>
-        </w:rPr>
-        <w:t xml:space="preserve"> the visual system.</w:t>
+        <w:t>Basic information from the environment the model was created. Showing the basic problems, the model must solve, showing the main features of the model, which makes its functioning similar to the visual system.</w:t>
       </w:r>
     </w:p>
     <w:p>
@@ -8100,7 +7685,6 @@
                 <w:lang w:eastAsia="hu-HU"/>
               </w:rPr>
             </w:pPr>
-            <w:proofErr w:type="spellStart"/>
             <w:r>
               <w:rPr>
                 <w:rFonts w:ascii="Calibri" w:hAnsi="Calibri" w:cs="Calibri"/>
@@ -8109,29 +7693,7 @@
                 <w:szCs w:val="22"/>
                 <w:lang w:eastAsia="hu-HU"/>
               </w:rPr>
-              <w:t>i</w:t>
-            </w:r>
-            <w:proofErr w:type="spellEnd"/>
-            <w:r>
-              <w:rPr>
-                <w:rFonts w:ascii="Calibri" w:hAnsi="Calibri" w:cs="Calibri"/>
-                <w:color w:val="000000"/>
-                <w:sz w:val="22"/>
-                <w:szCs w:val="22"/>
-                <w:lang w:eastAsia="hu-HU"/>
-              </w:rPr>
-              <w:t xml:space="preserve"> = </w:t>
-            </w:r>
-            <w:proofErr w:type="gramStart"/>
-            <w:r>
-              <w:rPr>
-                <w:rFonts w:ascii="Calibri" w:hAnsi="Calibri" w:cs="Calibri"/>
-                <w:color w:val="000000"/>
-                <w:sz w:val="22"/>
-                <w:szCs w:val="22"/>
-                <w:lang w:eastAsia="hu-HU"/>
-              </w:rPr>
-              <w:t>1:</w:t>
+              <w:t>i = 1:</w:t>
             </w:r>
             <w:r>
               <w:rPr>
@@ -8141,18 +7703,7 @@
                 <w:szCs w:val="22"/>
                 <w:lang w:eastAsia="hu-HU"/>
               </w:rPr>
-              <w:t>number</w:t>
-            </w:r>
-            <w:proofErr w:type="gramEnd"/>
-            <w:r>
-              <w:rPr>
-                <w:rFonts w:ascii="Calibri" w:hAnsi="Calibri" w:cs="Calibri"/>
-                <w:color w:val="000000"/>
-                <w:sz w:val="22"/>
-                <w:szCs w:val="22"/>
-                <w:lang w:eastAsia="hu-HU"/>
-              </w:rPr>
-              <w:t xml:space="preserve"> of rows</w:t>
+              <w:t>number of rows</w:t>
             </w:r>
           </w:p>
         </w:tc>
@@ -8328,7 +7879,6 @@
                 <w:lang w:eastAsia="hu-HU"/>
               </w:rPr>
             </w:pPr>
-            <w:proofErr w:type="spellStart"/>
             <w:r>
               <w:rPr>
                 <w:rFonts w:ascii="Calibri" w:hAnsi="Calibri" w:cs="Calibri"/>
@@ -8339,7 +7889,6 @@
               </w:rPr>
               <w:t>receptiveField</w:t>
             </w:r>
-            <w:proofErr w:type="spellEnd"/>
             <w:r>
               <w:rPr>
                 <w:rFonts w:ascii="Calibri" w:hAnsi="Calibri" w:cs="Calibri"/>
@@ -8350,8 +7899,6 @@
               </w:rPr>
               <w:t xml:space="preserve"> = </w:t>
             </w:r>
-            <w:proofErr w:type="spellStart"/>
-            <w:proofErr w:type="gramStart"/>
             <w:r>
               <w:rPr>
                 <w:rFonts w:ascii="Calibri" w:hAnsi="Calibri" w:cs="Calibri"/>
@@ -8362,7 +7909,6 @@
               </w:rPr>
               <w:t>inputMatrix</w:t>
             </w:r>
-            <w:proofErr w:type="spellEnd"/>
             <w:r>
               <w:rPr>
                 <w:rFonts w:ascii="Calibri" w:hAnsi="Calibri" w:cs="Calibri"/>
@@ -8371,32 +7917,8 @@
                 <w:szCs w:val="22"/>
                 <w:lang w:eastAsia="hu-HU"/>
               </w:rPr>
-              <w:t>(</w:t>
+              <w:t xml:space="preserve">(j:j + </w:t>
             </w:r>
-            <w:proofErr w:type="spellStart"/>
-            <w:proofErr w:type="gramEnd"/>
-            <w:r>
-              <w:rPr>
-                <w:rFonts w:ascii="Calibri" w:hAnsi="Calibri" w:cs="Calibri"/>
-                <w:color w:val="000000"/>
-                <w:sz w:val="22"/>
-                <w:szCs w:val="22"/>
-                <w:lang w:eastAsia="hu-HU"/>
-              </w:rPr>
-              <w:t>j:j</w:t>
-            </w:r>
-            <w:proofErr w:type="spellEnd"/>
-            <w:r>
-              <w:rPr>
-                <w:rFonts w:ascii="Calibri" w:hAnsi="Calibri" w:cs="Calibri"/>
-                <w:color w:val="000000"/>
-                <w:sz w:val="22"/>
-                <w:szCs w:val="22"/>
-                <w:lang w:eastAsia="hu-HU"/>
-              </w:rPr>
-              <w:t xml:space="preserve"> + </w:t>
-            </w:r>
-            <w:proofErr w:type="spellStart"/>
             <w:r>
               <w:rPr>
                 <w:rFonts w:ascii="Calibri" w:hAnsi="Calibri" w:cs="Calibri"/>
@@ -8407,7 +7929,6 @@
               </w:rPr>
               <w:t>sizeOfReceptiveField</w:t>
             </w:r>
-            <w:proofErr w:type="spellEnd"/>
             <w:r>
               <w:rPr>
                 <w:rFonts w:ascii="Calibri" w:hAnsi="Calibri" w:cs="Calibri"/>
@@ -8418,7 +7939,6 @@
               </w:rPr>
               <w:t xml:space="preserve">, i:i + </w:t>
             </w:r>
-            <w:proofErr w:type="spellStart"/>
             <w:r>
               <w:rPr>
                 <w:rFonts w:ascii="Calibri" w:hAnsi="Calibri" w:cs="Calibri"/>
@@ -8429,7 +7949,6 @@
               </w:rPr>
               <w:t>sizeOfReceptiveField</w:t>
             </w:r>
-            <w:proofErr w:type="spellEnd"/>
             <w:r>
               <w:rPr>
                 <w:rFonts w:ascii="Calibri" w:hAnsi="Calibri" w:cs="Calibri"/>
@@ -9822,35 +9341,7 @@
         <w:rPr>
           <w:lang w:val="en-GB"/>
         </w:rPr>
-        <w:t xml:space="preserve">For direction cell </w:t>
-      </w:r>
-      <w:proofErr w:type="gramStart"/>
-      <w:r>
-        <w:rPr>
-          <w:lang w:val="en-GB"/>
-        </w:rPr>
-        <w:t>function</w:t>
-      </w:r>
-      <w:proofErr w:type="gramEnd"/>
-      <w:r>
-        <w:rPr>
-          <w:lang w:val="en-GB"/>
-        </w:rPr>
-        <w:t xml:space="preserve"> I should mention the </w:t>
-      </w:r>
-      <w:proofErr w:type="spellStart"/>
-      <w:r>
-        <w:rPr>
-          <w:lang w:val="en-GB"/>
-        </w:rPr>
-        <w:t>Reichardt-Hassenstein</w:t>
-      </w:r>
-      <w:proofErr w:type="spellEnd"/>
-      <w:r>
-        <w:rPr>
-          <w:lang w:val="en-GB"/>
-        </w:rPr>
-        <w:t xml:space="preserve"> model!</w:t>
+        <w:t>For direction cell function I should mention the Reichardt-Hassenstein model!</w:t>
       </w:r>
     </w:p>
     <w:p>
@@ -10391,7 +9882,7 @@
 
 <file path=word/comments.xml><?xml version="1.0" encoding="utf-8"?>
 <w:comments xmlns:wpc="http://schemas.microsoft.com/office/word/2010/wordprocessingCanvas" xmlns:cx="http://schemas.microsoft.com/office/drawing/2014/chartex" xmlns:cx1="http://schemas.microsoft.com/office/drawing/2015/9/8/chartex" xmlns:cx2="http://schemas.microsoft.com/office/drawing/2015/10/21/chartex" xmlns:cx3="http://schemas.microsoft.com/office/drawing/2016/5/9/chartex" xmlns:cx4="http://schemas.microsoft.com/office/drawing/2016/5/10/chartex" xmlns:cx5="http://schemas.microsoft.com/office/drawing/2016/5/11/chartex" xmlns:cx6="http://schemas.microsoft.com/office/drawing/2016/5/12/chartex" xmlns:cx7="http://schemas.microsoft.com/office/drawing/2016/5/13/chartex" xmlns:cx8="http://schemas.microsoft.com/office/drawing/2016/5/14/chartex" xmlns:mc="http://schemas.openxmlformats.org/markup-compatibility/2006" xmlns:aink="http://schemas.microsoft.com/office/drawing/2016/ink" xmlns:am3d="http://schemas.microsoft.com/office/drawing/2017/model3d" xmlns:o="urn:schemas-microsoft-com:office:office" xmlns:r="http://schemas.openxmlformats.org/officeDocument/2006/relationships" xmlns:m="http://schemas.openxmlformats.org/officeDocument/2006/math" xmlns:v="urn:schemas-microsoft-com:vml" xmlns:wp14="http://schemas.microsoft.com/office/word/2010/wordprocessingDrawing" xmlns:wp="http://schemas.openxmlformats.org/drawingml/2006/wordprocessingDrawing" xmlns:w10="urn:schemas-microsoft-com:office:word" xmlns:w="http://schemas.openxmlformats.org/wordprocessingml/2006/main" xmlns:w14="http://schemas.microsoft.com/office/word/2010/wordml" xmlns:w15="http://schemas.microsoft.com/office/word/2012/wordml" xmlns:w16cid="http://schemas.microsoft.com/office/word/2016/wordml/cid" xmlns:w16se="http://schemas.microsoft.com/office/word/2015/wordml/symex" xmlns:wpg="http://schemas.microsoft.com/office/word/2010/wordprocessingGroup" xmlns:wpi="http://schemas.microsoft.com/office/word/2010/wordprocessingInk" xmlns:wne="http://schemas.microsoft.com/office/word/2006/wordml" xmlns:wps="http://schemas.microsoft.com/office/word/2010/wordprocessingShape" mc:Ignorable="w14 w15 w16se w16cid wp14">
-  <w:comment w:id="0" w:author="Pethő Máté" w:date="2017-09-24T22:26:00Z" w:initials="PM">
+  <w:comment w:id="1" w:author="Pethő Máté" w:date="2017-09-24T22:26:00Z" w:initials="PM">
     <w:p>
       <w:pPr>
         <w:pStyle w:val="Jegyzetszveg"/>
@@ -10403,32 +9894,11 @@
         <w:annotationRef/>
       </w:r>
       <w:r>
-        <w:t xml:space="preserve">Retina – </w:t>
-      </w:r>
-      <w:proofErr w:type="spellStart"/>
-      <w:r>
-        <w:t>kész</w:t>
-      </w:r>
-      <w:proofErr w:type="spellEnd"/>
-      <w:r>
-        <w:t xml:space="preserve">, </w:t>
-      </w:r>
-      <w:proofErr w:type="spellStart"/>
-      <w:r>
-        <w:t>hivatkozások</w:t>
-      </w:r>
-      <w:proofErr w:type="spellEnd"/>
-      <w:r>
-        <w:t xml:space="preserve"> </w:t>
-      </w:r>
-      <w:proofErr w:type="spellStart"/>
-      <w:r>
-        <w:t>hiányoznak</w:t>
-      </w:r>
-      <w:proofErr w:type="spellEnd"/>
+        <w:t>Retina – kész, hivatkozások hiányoznak</w:t>
+      </w:r>
     </w:p>
   </w:comment>
-  <w:comment w:id="9" w:author="Máté" w:date="2017-08-22T15:24:00Z" w:initials="M">
+  <w:comment w:id="10" w:author="Máté" w:date="2017-08-22T15:24:00Z" w:initials="M">
     <w:p>
       <w:pPr>
         <w:pStyle w:val="Jegyzetszveg"/>
@@ -10439,89 +9909,12 @@
         </w:rPr>
         <w:annotationRef/>
       </w:r>
-      <w:proofErr w:type="spellStart"/>
-      <w:r>
-        <w:t>Lehet</w:t>
-      </w:r>
-      <w:proofErr w:type="spellEnd"/>
-      <w:r>
-        <w:t xml:space="preserve"> </w:t>
-      </w:r>
-      <w:proofErr w:type="spellStart"/>
-      <w:r>
-        <w:t>esetleg</w:t>
-      </w:r>
-      <w:proofErr w:type="spellEnd"/>
-      <w:r>
-        <w:t xml:space="preserve"> </w:t>
-      </w:r>
-      <w:proofErr w:type="spellStart"/>
-      <w:r>
-        <w:t>az</w:t>
-      </w:r>
-      <w:proofErr w:type="spellEnd"/>
-      <w:r>
-        <w:t xml:space="preserve"> </w:t>
-      </w:r>
-      <w:proofErr w:type="spellStart"/>
-      <w:r>
-        <w:t>ábra</w:t>
-      </w:r>
-      <w:proofErr w:type="spellEnd"/>
-      <w:r>
-        <w:t xml:space="preserve"> </w:t>
-      </w:r>
-      <w:proofErr w:type="spellStart"/>
-      <w:r>
-        <w:t>görög</w:t>
-      </w:r>
-      <w:proofErr w:type="spellEnd"/>
-      <w:r>
-        <w:t xml:space="preserve"> </w:t>
-      </w:r>
-      <w:proofErr w:type="spellStart"/>
-      <w:r>
-        <w:t>betűit</w:t>
-      </w:r>
-      <w:proofErr w:type="spellEnd"/>
-      <w:r>
-        <w:t xml:space="preserve"> </w:t>
-      </w:r>
-      <w:proofErr w:type="spellStart"/>
-      <w:r>
-        <w:t>lehetne</w:t>
-      </w:r>
-      <w:proofErr w:type="spellEnd"/>
-      <w:r>
-        <w:t xml:space="preserve"> </w:t>
-      </w:r>
-      <w:proofErr w:type="spellStart"/>
-      <w:r>
-        <w:t>használni</w:t>
-      </w:r>
-      <w:proofErr w:type="spellEnd"/>
-      <w:r>
-        <w:t xml:space="preserve"> </w:t>
-      </w:r>
-      <w:proofErr w:type="spellStart"/>
-      <w:r>
-        <w:t>az</w:t>
-      </w:r>
-      <w:proofErr w:type="spellEnd"/>
-      <w:r>
-        <w:t xml:space="preserve"> U </w:t>
-      </w:r>
-      <w:proofErr w:type="spellStart"/>
-      <w:r>
-        <w:t>helyett</w:t>
-      </w:r>
-      <w:proofErr w:type="spellEnd"/>
-      <w:r>
-        <w:t>.</w:t>
+      <w:r>
+        <w:t>Lehet esetleg az ábra görög betűit lehetne használni az U helyett.</w:t>
       </w:r>
     </w:p>
   </w:comment>
-  <w:comment w:id="13" w:author="Máté" w:date="2017-09-13T16:56:00Z" w:initials="M">
+  <w:comment w:id="14" w:author="Máté" w:date="2017-09-13T16:56:00Z" w:initials="M">
     <w:p>
       <w:pPr>
         <w:pStyle w:val="Jegyzetszveg"/>
@@ -10532,46 +9925,12 @@
         </w:rPr>
         <w:annotationRef/>
       </w:r>
-      <w:proofErr w:type="spellStart"/>
-      <w:r>
-        <w:t>lehet</w:t>
-      </w:r>
-      <w:proofErr w:type="spellEnd"/>
-      <w:r>
-        <w:t xml:space="preserve"> </w:t>
-      </w:r>
-      <w:proofErr w:type="spellStart"/>
-      <w:r>
-        <w:t>nem</w:t>
-      </w:r>
-      <w:proofErr w:type="spellEnd"/>
-      <w:r>
-        <w:t xml:space="preserve"> a </w:t>
-      </w:r>
-      <w:proofErr w:type="spellStart"/>
-      <w:r>
-        <w:t>legjobb</w:t>
-      </w:r>
-      <w:proofErr w:type="spellEnd"/>
-      <w:r>
-        <w:t xml:space="preserve"> </w:t>
-      </w:r>
-      <w:proofErr w:type="spellStart"/>
-      <w:r>
-        <w:t>szó</w:t>
-      </w:r>
-      <w:proofErr w:type="spellEnd"/>
-      <w:r>
-        <w:t xml:space="preserve"> </w:t>
-      </w:r>
-      <w:proofErr w:type="spellStart"/>
-      <w:r>
-        <w:t>rá</w:t>
-      </w:r>
-      <w:proofErr w:type="spellEnd"/>
+      <w:r>
+        <w:t>lehet nem a legjobb szó rá</w:t>
+      </w:r>
     </w:p>
   </w:comment>
-  <w:comment w:id="14" w:author="Máté" w:date="2017-09-17T15:30:00Z" w:initials="M">
+  <w:comment w:id="15" w:author="Máté" w:date="2017-09-17T15:30:00Z" w:initials="M">
     <w:p>
       <w:pPr>
         <w:pStyle w:val="Jegyzetszveg"/>
@@ -10643,23 +10002,7 @@
         <w:smallCaps/>
         <w:lang w:val="hu-HU"/>
       </w:rPr>
-      <w:t xml:space="preserve">Pázmány Péter </w:t>
-    </w:r>
-    <w:proofErr w:type="spellStart"/>
-    <w:r>
-      <w:rPr>
-        <w:smallCaps/>
-        <w:lang w:val="hu-HU"/>
-      </w:rPr>
-      <w:t>Catholic</w:t>
-    </w:r>
-    <w:proofErr w:type="spellEnd"/>
-    <w:r>
-      <w:rPr>
-        <w:smallCaps/>
-        <w:lang w:val="hu-HU"/>
-      </w:rPr>
-      <w:t xml:space="preserve"> University</w:t>
+      <w:t>Pázmány Péter Catholic University</w:t>
     </w:r>
   </w:p>
   <w:p>
@@ -10671,63 +10014,13 @@
         <w:lang w:val="hu-HU"/>
       </w:rPr>
     </w:pPr>
-    <w:proofErr w:type="spellStart"/>
     <w:r>
       <w:rPr>
         <w:smallCaps/>
         <w:lang w:val="hu-HU"/>
       </w:rPr>
-      <w:t>Faculty</w:t>
+      <w:t>Faculty of Information Technology and Bionics</w:t>
     </w:r>
-    <w:proofErr w:type="spellEnd"/>
-    <w:r>
-      <w:rPr>
-        <w:smallCaps/>
-        <w:lang w:val="hu-HU"/>
-      </w:rPr>
-      <w:t xml:space="preserve"> of </w:t>
-    </w:r>
-    <w:proofErr w:type="spellStart"/>
-    <w:r>
-      <w:rPr>
-        <w:smallCaps/>
-        <w:lang w:val="hu-HU"/>
-      </w:rPr>
-      <w:t>Information</w:t>
-    </w:r>
-    <w:proofErr w:type="spellEnd"/>
-    <w:r>
-      <w:rPr>
-        <w:smallCaps/>
-        <w:lang w:val="hu-HU"/>
-      </w:rPr>
-      <w:t xml:space="preserve"> </w:t>
-    </w:r>
-    <w:proofErr w:type="spellStart"/>
-    <w:r>
-      <w:rPr>
-        <w:smallCaps/>
-        <w:lang w:val="hu-HU"/>
-      </w:rPr>
-      <w:t>Technology</w:t>
-    </w:r>
-    <w:proofErr w:type="spellEnd"/>
-    <w:r>
-      <w:rPr>
-        <w:smallCaps/>
-        <w:lang w:val="hu-HU"/>
-      </w:rPr>
-      <w:t xml:space="preserve"> and </w:t>
-    </w:r>
-    <w:proofErr w:type="spellStart"/>
-    <w:r>
-      <w:rPr>
-        <w:smallCaps/>
-        <w:lang w:val="hu-HU"/>
-      </w:rPr>
-      <w:t>Bionics</w:t>
-    </w:r>
-    <w:proofErr w:type="spellEnd"/>
   </w:p>
   <w:p>
     <w:pPr>
@@ -12488,7 +11781,7 @@
 </file>
 
 <file path=customXml/itemProps1.xml><?xml version="1.0" encoding="utf-8"?>
-<ds:datastoreItem xmlns:ds="http://schemas.openxmlformats.org/officeDocument/2006/customXml" ds:itemID="{01654E2C-5A0C-4883-8F9A-0443C4F173B8}">
+<ds:datastoreItem xmlns:ds="http://schemas.openxmlformats.org/officeDocument/2006/customXml" ds:itemID="{801B132B-5479-49CE-96E9-ACE767648A68}">
   <ds:schemaRefs>
     <ds:schemaRef ds:uri="http://schemas.openxmlformats.org/officeDocument/2006/bibliography"/>
   </ds:schemaRefs>

--- a/diplomaterv.docx
+++ b/diplomaterv.docx
@@ -9,8 +9,6 @@
           <w:lang w:val="en-GB"/>
         </w:rPr>
       </w:pPr>
-      <w:bookmarkStart w:id="0" w:name="_GoBack"/>
-      <w:bookmarkEnd w:id="0"/>
     </w:p>
     <w:p>
       <w:pPr>
@@ -600,7 +598,7 @@
           <w:lang w:val="en-GB"/>
         </w:rPr>
       </w:pPr>
-      <w:commentRangeStart w:id="1"/>
+      <w:commentRangeStart w:id="0"/>
       <w:r>
         <w:rPr>
           <w:lang w:val="en-GB"/>
@@ -608,7 +606,7 @@
         <w:lastRenderedPageBreak/>
         <w:t>Contents</w:t>
       </w:r>
-      <w:commentRangeEnd w:id="1"/>
+      <w:commentRangeEnd w:id="0"/>
       <w:r>
         <w:rPr>
           <w:rStyle w:val="Jegyzethivatkozs"/>
@@ -617,7 +615,7 @@
           <w:bCs w:val="0"/>
           <w:kern w:val="0"/>
         </w:rPr>
-        <w:commentReference w:id="1"/>
+        <w:commentReference w:id="0"/>
       </w:r>
     </w:p>
     <w:p>
@@ -643,7 +641,7 @@
       <w:r>
         <w:fldChar w:fldCharType="separate"/>
       </w:r>
-      <w:hyperlink w:anchor="_Toc493430971" w:history="1">
+      <w:hyperlink w:anchor="_Toc497750137" w:history="1">
         <w:r>
           <w:rPr>
             <w:rStyle w:val="Hiperhivatkozs"/>
@@ -671,7 +669,7 @@
             <w:noProof/>
             <w:webHidden/>
           </w:rPr>
-          <w:instrText xml:space="preserve"> PAGEREF _Toc493430971 \h </w:instrText>
+          <w:instrText xml:space="preserve"> PAGEREF _Toc497750137 \h </w:instrText>
         </w:r>
         <w:r>
           <w:rPr>
@@ -716,7 +714,7 @@
           <w:lang w:val="hu-HU" w:eastAsia="hu-HU"/>
         </w:rPr>
       </w:pPr>
-      <w:hyperlink w:anchor="_Toc493430972" w:history="1">
+      <w:hyperlink w:anchor="_Toc497750138" w:history="1">
         <w:r>
           <w:rPr>
             <w:rStyle w:val="Hiperhivatkozs"/>
@@ -744,7 +742,7 @@
             <w:noProof/>
             <w:webHidden/>
           </w:rPr>
-          <w:instrText xml:space="preserve"> PAGEREF _Toc493430972 \h </w:instrText>
+          <w:instrText xml:space="preserve"> PAGEREF _Toc497750138 \h </w:instrText>
         </w:r>
         <w:r>
           <w:rPr>
@@ -789,7 +787,7 @@
           <w:lang w:val="hu-HU" w:eastAsia="hu-HU"/>
         </w:rPr>
       </w:pPr>
-      <w:hyperlink w:anchor="_Toc493430973" w:history="1">
+      <w:hyperlink w:anchor="_Toc497750139" w:history="1">
         <w:r>
           <w:rPr>
             <w:rStyle w:val="Hiperhivatkozs"/>
@@ -817,7 +815,7 @@
             <w:noProof/>
             <w:webHidden/>
           </w:rPr>
-          <w:instrText xml:space="preserve"> PAGEREF _Toc493430973 \h </w:instrText>
+          <w:instrText xml:space="preserve"> PAGEREF _Toc497750139 \h </w:instrText>
         </w:r>
         <w:r>
           <w:rPr>
@@ -862,14 +860,14 @@
           <w:lang w:val="hu-HU" w:eastAsia="hu-HU"/>
         </w:rPr>
       </w:pPr>
-      <w:hyperlink w:anchor="_Toc493430974" w:history="1">
+      <w:hyperlink w:anchor="_Toc497750140" w:history="1">
         <w:r>
           <w:rPr>
             <w:rStyle w:val="Hiperhivatkozs"/>
             <w:noProof/>
             <w:lang w:val="en-GB"/>
           </w:rPr>
-          <w:t>2. Feladatkiírás</w:t>
+          <w:t>2. Problem statement</w:t>
         </w:r>
         <w:r>
           <w:rPr>
@@ -890,7 +888,7 @@
             <w:noProof/>
             <w:webHidden/>
           </w:rPr>
-          <w:instrText xml:space="preserve"> PAGEREF _Toc493430974 \h </w:instrText>
+          <w:instrText xml:space="preserve"> PAGEREF _Toc497750140 \h </w:instrText>
         </w:r>
         <w:r>
           <w:rPr>
@@ -935,7 +933,7 @@
           <w:lang w:val="hu-HU" w:eastAsia="hu-HU"/>
         </w:rPr>
       </w:pPr>
-      <w:hyperlink w:anchor="_Toc493430975" w:history="1">
+      <w:hyperlink w:anchor="_Toc497750141" w:history="1">
         <w:r>
           <w:rPr>
             <w:rStyle w:val="Hiperhivatkozs"/>
@@ -963,7 +961,7 @@
             <w:noProof/>
             <w:webHidden/>
           </w:rPr>
-          <w:instrText xml:space="preserve"> PAGEREF _Toc493430975 \h </w:instrText>
+          <w:instrText xml:space="preserve"> PAGEREF _Toc497750141 \h </w:instrText>
         </w:r>
         <w:r>
           <w:rPr>
@@ -1008,7 +1006,7 @@
           <w:lang w:val="hu-HU" w:eastAsia="hu-HU"/>
         </w:rPr>
       </w:pPr>
-      <w:hyperlink w:anchor="_Toc493430976" w:history="1">
+      <w:hyperlink w:anchor="_Toc497750142" w:history="1">
         <w:r>
           <w:rPr>
             <w:rStyle w:val="Hiperhivatkozs"/>
@@ -1036,7 +1034,7 @@
             <w:noProof/>
             <w:webHidden/>
           </w:rPr>
-          <w:instrText xml:space="preserve"> PAGEREF _Toc493430976 \h </w:instrText>
+          <w:instrText xml:space="preserve"> PAGEREF _Toc497750142 \h </w:instrText>
         </w:r>
         <w:r>
           <w:rPr>
@@ -1081,7 +1079,7 @@
           <w:lang w:val="hu-HU" w:eastAsia="hu-HU"/>
         </w:rPr>
       </w:pPr>
-      <w:hyperlink w:anchor="_Toc493430977" w:history="1">
+      <w:hyperlink w:anchor="_Toc497750143" w:history="1">
         <w:r>
           <w:rPr>
             <w:rStyle w:val="Hiperhivatkozs"/>
@@ -1109,7 +1107,7 @@
             <w:noProof/>
             <w:webHidden/>
           </w:rPr>
-          <w:instrText xml:space="preserve"> PAGEREF _Toc493430977 \h </w:instrText>
+          <w:instrText xml:space="preserve"> PAGEREF _Toc497750143 \h </w:instrText>
         </w:r>
         <w:r>
           <w:rPr>
@@ -1154,7 +1152,7 @@
           <w:lang w:val="hu-HU" w:eastAsia="hu-HU"/>
         </w:rPr>
       </w:pPr>
-      <w:hyperlink w:anchor="_Toc493430978" w:history="1">
+      <w:hyperlink w:anchor="_Toc497750144" w:history="1">
         <w:r>
           <w:rPr>
             <w:rStyle w:val="Hiperhivatkozs"/>
@@ -1182,7 +1180,7 @@
             <w:noProof/>
             <w:webHidden/>
           </w:rPr>
-          <w:instrText xml:space="preserve"> PAGEREF _Toc493430978 \h </w:instrText>
+          <w:instrText xml:space="preserve"> PAGEREF _Toc497750144 \h </w:instrText>
         </w:r>
         <w:r>
           <w:rPr>
@@ -1227,7 +1225,7 @@
           <w:lang w:val="hu-HU" w:eastAsia="hu-HU"/>
         </w:rPr>
       </w:pPr>
-      <w:hyperlink w:anchor="_Toc493430979" w:history="1">
+      <w:hyperlink w:anchor="_Toc497750145" w:history="1">
         <w:r>
           <w:rPr>
             <w:rStyle w:val="Hiperhivatkozs"/>
@@ -1255,7 +1253,7 @@
             <w:noProof/>
             <w:webHidden/>
           </w:rPr>
-          <w:instrText xml:space="preserve"> PAGEREF _Toc493430979 \h </w:instrText>
+          <w:instrText xml:space="preserve"> PAGEREF _Toc497750145 \h </w:instrText>
         </w:r>
         <w:r>
           <w:rPr>
@@ -1300,7 +1298,7 @@
           <w:lang w:val="hu-HU" w:eastAsia="hu-HU"/>
         </w:rPr>
       </w:pPr>
-      <w:hyperlink w:anchor="_Toc493430980" w:history="1">
+      <w:hyperlink w:anchor="_Toc497750146" w:history="1">
         <w:r>
           <w:rPr>
             <w:rStyle w:val="Hiperhivatkozs"/>
@@ -1328,7 +1326,7 @@
             <w:noProof/>
             <w:webHidden/>
           </w:rPr>
-          <w:instrText xml:space="preserve"> PAGEREF _Toc493430980 \h </w:instrText>
+          <w:instrText xml:space="preserve"> PAGEREF _Toc497750146 \h </w:instrText>
         </w:r>
         <w:r>
           <w:rPr>
@@ -1373,7 +1371,7 @@
           <w:lang w:val="hu-HU" w:eastAsia="hu-HU"/>
         </w:rPr>
       </w:pPr>
-      <w:hyperlink w:anchor="_Toc493430981" w:history="1">
+      <w:hyperlink w:anchor="_Toc497750147" w:history="1">
         <w:r>
           <w:rPr>
             <w:rStyle w:val="Hiperhivatkozs"/>
@@ -1401,7 +1399,7 @@
             <w:noProof/>
             <w:webHidden/>
           </w:rPr>
-          <w:instrText xml:space="preserve"> PAGEREF _Toc493430981 \h </w:instrText>
+          <w:instrText xml:space="preserve"> PAGEREF _Toc497750147 \h </w:instrText>
         </w:r>
         <w:r>
           <w:rPr>
@@ -1446,7 +1444,7 @@
           <w:lang w:val="hu-HU" w:eastAsia="hu-HU"/>
         </w:rPr>
       </w:pPr>
-      <w:hyperlink w:anchor="_Toc493430982" w:history="1">
+      <w:hyperlink w:anchor="_Toc497750148" w:history="1">
         <w:r>
           <w:rPr>
             <w:rStyle w:val="Hiperhivatkozs"/>
@@ -1474,7 +1472,7 @@
             <w:noProof/>
             <w:webHidden/>
           </w:rPr>
-          <w:instrText xml:space="preserve"> PAGEREF _Toc493430982 \h </w:instrText>
+          <w:instrText xml:space="preserve"> PAGEREF _Toc497750148 \h </w:instrText>
         </w:r>
         <w:r>
           <w:rPr>
@@ -1519,7 +1517,7 @@
           <w:lang w:val="hu-HU" w:eastAsia="hu-HU"/>
         </w:rPr>
       </w:pPr>
-      <w:hyperlink w:anchor="_Toc493430983" w:history="1">
+      <w:hyperlink w:anchor="_Toc497750149" w:history="1">
         <w:r>
           <w:rPr>
             <w:rStyle w:val="Hiperhivatkozs"/>
@@ -1547,7 +1545,7 @@
             <w:noProof/>
             <w:webHidden/>
           </w:rPr>
-          <w:instrText xml:space="preserve"> PAGEREF _Toc493430983 \h </w:instrText>
+          <w:instrText xml:space="preserve"> PAGEREF _Toc497750149 \h </w:instrText>
         </w:r>
         <w:r>
           <w:rPr>
@@ -1592,7 +1590,7 @@
           <w:lang w:val="hu-HU" w:eastAsia="hu-HU"/>
         </w:rPr>
       </w:pPr>
-      <w:hyperlink w:anchor="_Toc493430984" w:history="1">
+      <w:hyperlink w:anchor="_Toc497750150" w:history="1">
         <w:r>
           <w:rPr>
             <w:rStyle w:val="Hiperhivatkozs"/>
@@ -1620,7 +1618,7 @@
             <w:noProof/>
             <w:webHidden/>
           </w:rPr>
-          <w:instrText xml:space="preserve"> PAGEREF _Toc493430984 \h </w:instrText>
+          <w:instrText xml:space="preserve"> PAGEREF _Toc497750150 \h </w:instrText>
         </w:r>
         <w:r>
           <w:rPr>
@@ -1640,7 +1638,7 @@
             <w:noProof/>
             <w:webHidden/>
           </w:rPr>
-          <w:t>16</w:t>
+          <w:t>20</w:t>
         </w:r>
         <w:r>
           <w:rPr>
@@ -1665,7 +1663,7 @@
           <w:lang w:val="hu-HU" w:eastAsia="hu-HU"/>
         </w:rPr>
       </w:pPr>
-      <w:hyperlink w:anchor="_Toc493430985" w:history="1">
+      <w:hyperlink w:anchor="_Toc497750151" w:history="1">
         <w:r>
           <w:rPr>
             <w:rStyle w:val="Hiperhivatkozs"/>
@@ -1693,7 +1691,7 @@
             <w:noProof/>
             <w:webHidden/>
           </w:rPr>
-          <w:instrText xml:space="preserve"> PAGEREF _Toc493430985 \h </w:instrText>
+          <w:instrText xml:space="preserve"> PAGEREF _Toc497750151 \h </w:instrText>
         </w:r>
         <w:r>
           <w:rPr>
@@ -1713,7 +1711,7 @@
             <w:noProof/>
             <w:webHidden/>
           </w:rPr>
-          <w:t>17</w:t>
+          <w:t>21</w:t>
         </w:r>
         <w:r>
           <w:rPr>
@@ -1738,7 +1736,7 @@
           <w:lang w:val="hu-HU" w:eastAsia="hu-HU"/>
         </w:rPr>
       </w:pPr>
-      <w:hyperlink w:anchor="_Toc493430986" w:history="1">
+      <w:hyperlink w:anchor="_Toc497750152" w:history="1">
         <w:r>
           <w:rPr>
             <w:rStyle w:val="Hiperhivatkozs"/>
@@ -1766,7 +1764,7 @@
             <w:noProof/>
             <w:webHidden/>
           </w:rPr>
-          <w:instrText xml:space="preserve"> PAGEREF _Toc493430986 \h </w:instrText>
+          <w:instrText xml:space="preserve"> PAGEREF _Toc497750152 \h </w:instrText>
         </w:r>
         <w:r>
           <w:rPr>
@@ -1786,7 +1784,7 @@
             <w:noProof/>
             <w:webHidden/>
           </w:rPr>
-          <w:t>18</w:t>
+          <w:t>22</w:t>
         </w:r>
         <w:r>
           <w:rPr>
@@ -1811,7 +1809,7 @@
           <w:lang w:val="hu-HU" w:eastAsia="hu-HU"/>
         </w:rPr>
       </w:pPr>
-      <w:hyperlink w:anchor="_Toc493430987" w:history="1">
+      <w:hyperlink w:anchor="_Toc497750153" w:history="1">
         <w:r>
           <w:rPr>
             <w:rStyle w:val="Hiperhivatkozs"/>
@@ -1839,7 +1837,7 @@
             <w:noProof/>
             <w:webHidden/>
           </w:rPr>
-          <w:instrText xml:space="preserve"> PAGEREF _Toc493430987 \h </w:instrText>
+          <w:instrText xml:space="preserve"> PAGEREF _Toc497750153 \h </w:instrText>
         </w:r>
         <w:r>
           <w:rPr>
@@ -1859,7 +1857,7 @@
             <w:noProof/>
             <w:webHidden/>
           </w:rPr>
-          <w:t>19</w:t>
+          <w:t>23</w:t>
         </w:r>
         <w:r>
           <w:rPr>
@@ -1884,7 +1882,7 @@
           <w:lang w:val="hu-HU" w:eastAsia="hu-HU"/>
         </w:rPr>
       </w:pPr>
-      <w:hyperlink w:anchor="_Toc493430988" w:history="1">
+      <w:hyperlink w:anchor="_Toc497750154" w:history="1">
         <w:r>
           <w:rPr>
             <w:rStyle w:val="Hiperhivatkozs"/>
@@ -1912,7 +1910,7 @@
             <w:noProof/>
             <w:webHidden/>
           </w:rPr>
-          <w:instrText xml:space="preserve"> PAGEREF _Toc493430988 \h </w:instrText>
+          <w:instrText xml:space="preserve"> PAGEREF _Toc497750154 \h </w:instrText>
         </w:r>
         <w:r>
           <w:rPr>
@@ -1932,7 +1930,7 @@
             <w:noProof/>
             <w:webHidden/>
           </w:rPr>
-          <w:t>20</w:t>
+          <w:t>24</w:t>
         </w:r>
         <w:r>
           <w:rPr>
@@ -2203,7 +2201,7 @@
           <w:lang w:val="en-GB"/>
         </w:rPr>
       </w:pPr>
-      <w:bookmarkStart w:id="3" w:name="_Toc493430971"/>
+      <w:bookmarkStart w:id="3" w:name="_Toc497750137"/>
       <w:r>
         <w:rPr>
           <w:lang w:val="en-GB"/>
@@ -2229,12 +2227,6 @@
         <w:rPr>
           <w:lang w:val="en-GB"/>
         </w:rPr>
-        <w:t>asdf</w:t>
-      </w:r>
-      <w:r>
-        <w:rPr>
-          <w:lang w:val="en-GB"/>
-        </w:rPr>
         <w:br w:type="page"/>
       </w:r>
     </w:p>
@@ -2245,7 +2237,7 @@
           <w:lang w:val="hu-HU"/>
         </w:rPr>
       </w:pPr>
-      <w:bookmarkStart w:id="4" w:name="_Toc493430972"/>
+      <w:bookmarkStart w:id="4" w:name="_Toc497750138"/>
       <w:r>
         <w:rPr>
           <w:lang w:val="hu-HU"/>
@@ -2257,6 +2249,263 @@
     </w:p>
     <w:p>
       <w:pPr>
+        <w:spacing w:line="360" w:lineRule="auto"/>
+        <w:jc w:val="both"/>
+        <w:rPr>
+          <w:sz w:val="22"/>
+          <w:szCs w:val="22"/>
+          <w:lang w:val="hu-HU"/>
+        </w:rPr>
+      </w:pPr>
+      <w:r>
+        <w:rPr>
+          <w:sz w:val="22"/>
+          <w:szCs w:val="22"/>
+          <w:lang w:val="hu-HU"/>
+        </w:rPr>
+        <w:tab/>
+        <w:t>A</w:t>
+      </w:r>
+      <w:r>
+        <w:rPr>
+          <w:sz w:val="22"/>
+          <w:szCs w:val="22"/>
+          <w:lang w:val="hu-HU"/>
+        </w:rPr>
+        <w:t xml:space="preserve"> pilóta nélküli repülőgépek, avagy</w:t>
+      </w:r>
+      <w:r>
+        <w:rPr>
+          <w:sz w:val="22"/>
+          <w:szCs w:val="22"/>
+          <w:lang w:val="hu-HU"/>
+        </w:rPr>
+        <w:t xml:space="preserve"> UAV-k egyre nagyobb ismertségnek örvendenek, valamint számos területen nyújtanak kiváló potenciális alkalmazási lehetőségeket. Újabban az olcsóbb árkategóriás modellekből is egyre nagyobb a választék, ami szélesebb rétegek számára teszi lehetővé, hogy hozzáférjenek</w:t>
+      </w:r>
+      <w:r>
+        <w:rPr>
+          <w:sz w:val="22"/>
+          <w:szCs w:val="22"/>
+          <w:lang w:val="hu-HU"/>
+        </w:rPr>
+        <w:t xml:space="preserve"> ehhez a technológiához. Az egyre változatosabb szerepkörök betöltéséhez egyre könnyebb irányításra és egyre kifinomultabb önálló működésre van szükség.</w:t>
+      </w:r>
+    </w:p>
+    <w:p>
+      <w:pPr>
+        <w:jc w:val="both"/>
+        <w:rPr>
+          <w:rFonts w:ascii="Cambria" w:eastAsiaTheme="majorEastAsia" w:hAnsi="Cambria"/>
+          <w:b/>
+          <w:bCs/>
+          <w:kern w:val="32"/>
+          <w:sz w:val="22"/>
+          <w:szCs w:val="22"/>
+          <w:lang w:val="hu-HU"/>
+        </w:rPr>
+      </w:pPr>
+      <w:r>
+        <w:rPr>
+          <w:sz w:val="22"/>
+          <w:szCs w:val="22"/>
+          <w:lang w:val="hu-HU"/>
+        </w:rPr>
+        <w:br w:type="page"/>
+      </w:r>
+    </w:p>
+    <w:p>
+      <w:pPr>
+        <w:pStyle w:val="Cmsor1"/>
+        <w:rPr>
+          <w:lang w:val="en-GB"/>
+        </w:rPr>
+      </w:pPr>
+      <w:bookmarkStart w:id="5" w:name="_Toc497750139"/>
+      <w:r>
+        <w:rPr>
+          <w:lang w:val="en-GB"/>
+        </w:rPr>
+        <w:lastRenderedPageBreak/>
+        <w:t>1. Introduction</w:t>
+      </w:r>
+      <w:bookmarkEnd w:id="2"/>
+      <w:bookmarkEnd w:id="5"/>
+    </w:p>
+    <w:p>
+      <w:pPr>
+        <w:spacing w:line="360" w:lineRule="auto"/>
+        <w:jc w:val="both"/>
+        <w:rPr>
+          <w:sz w:val="22"/>
+          <w:szCs w:val="22"/>
+          <w:lang w:val="en-GB"/>
+        </w:rPr>
+      </w:pPr>
+      <w:r>
+        <w:rPr>
+          <w:lang w:val="en-GB"/>
+        </w:rPr>
+        <w:tab/>
+      </w:r>
+      <w:r>
+        <w:rPr>
+          <w:sz w:val="22"/>
+          <w:szCs w:val="22"/>
+          <w:lang w:val="en-GB"/>
+        </w:rPr>
+        <w:t xml:space="preserve">Unmanned aerial vehicles (UAV) are becoming more and more common and they show excellent potential in many fields. Nowadays there is an increasing range of cheap models available, which makes it possible for SZÉLES RÉTEGNEK, to acquire one. </w:t>
+      </w:r>
+      <w:r>
+        <w:rPr>
+          <w:sz w:val="22"/>
+          <w:szCs w:val="22"/>
+          <w:lang w:val="en-GB"/>
+        </w:rPr>
+        <w:t xml:space="preserve">These UAVs have to </w:t>
+      </w:r>
+    </w:p>
+    <w:p>
+      <w:pPr>
+        <w:spacing w:line="360" w:lineRule="auto"/>
+        <w:jc w:val="both"/>
+        <w:rPr>
+          <w:sz w:val="22"/>
+          <w:szCs w:val="22"/>
+          <w:lang w:val="en-GB"/>
+        </w:rPr>
+      </w:pPr>
+      <w:r>
+        <w:rPr>
+          <w:sz w:val="22"/>
+          <w:szCs w:val="22"/>
+          <w:lang w:val="en-GB"/>
+        </w:rPr>
+        <w:tab/>
+        <w:t>In the thesis</w:t>
+      </w:r>
+      <w:r>
+        <w:rPr>
+          <w:sz w:val="22"/>
+          <w:szCs w:val="22"/>
+          <w:lang w:val="en-GB"/>
+        </w:rPr>
+        <w:t>,</w:t>
+      </w:r>
+      <w:r>
+        <w:rPr>
+          <w:sz w:val="22"/>
+          <w:szCs w:val="22"/>
+          <w:lang w:val="en-GB"/>
+        </w:rPr>
+        <w:t xml:space="preserve"> I would like to go through the corresponding literature considering UAV navigation and control, the visual system of mammals, then show the model and the software created to …</w:t>
+      </w:r>
+    </w:p>
+    <w:p>
+      <w:pPr>
+        <w:spacing w:line="360" w:lineRule="auto"/>
+        <w:rPr>
+          <w:sz w:val="22"/>
+          <w:szCs w:val="22"/>
+          <w:lang w:val="en-GB"/>
+        </w:rPr>
+      </w:pPr>
+      <w:r>
+        <w:rPr>
+          <w:sz w:val="22"/>
+          <w:szCs w:val="22"/>
+          <w:lang w:val="en-GB"/>
+        </w:rPr>
+        <w:tab/>
+        <w:t>Basic introduction to UAVs: advantages – disadvantages</w:t>
+      </w:r>
+    </w:p>
+    <w:p>
+      <w:pPr>
+        <w:spacing w:line="360" w:lineRule="auto"/>
+        <w:rPr>
+          <w:lang w:val="en-GB"/>
+        </w:rPr>
+      </w:pPr>
+      <w:r>
+        <w:rPr>
+          <w:sz w:val="22"/>
+          <w:szCs w:val="22"/>
+          <w:lang w:val="en-GB"/>
+        </w:rPr>
+        <w:tab/>
+        <w:t>Basic purpose of the thesis, what the proposed system wants to achieve.</w:t>
+      </w:r>
+      <w:r>
+        <w:rPr>
+          <w:lang w:val="en-GB"/>
+        </w:rPr>
+        <w:br w:type="page"/>
+      </w:r>
+    </w:p>
+    <w:p>
+      <w:pPr>
+        <w:pStyle w:val="Cmsor1"/>
+        <w:rPr>
+          <w:lang w:val="en-GB"/>
+        </w:rPr>
+      </w:pPr>
+      <w:bookmarkStart w:id="6" w:name="_Toc497750140"/>
+      <w:r>
+        <w:rPr>
+          <w:lang w:val="en-GB"/>
+        </w:rPr>
+        <w:lastRenderedPageBreak/>
+        <w:t xml:space="preserve">2. </w:t>
+      </w:r>
+      <w:r>
+        <w:rPr>
+          <w:lang w:val="en-GB"/>
+        </w:rPr>
+        <w:t>Problem statement</w:t>
+      </w:r>
+      <w:bookmarkEnd w:id="6"/>
+    </w:p>
+    <w:p>
+      <w:pPr>
+        <w:spacing w:line="360" w:lineRule="auto"/>
+        <w:ind w:firstLine="708"/>
+        <w:rPr>
+          <w:sz w:val="22"/>
+          <w:szCs w:val="22"/>
+          <w:lang w:val="en-GB"/>
+        </w:rPr>
+      </w:pPr>
+      <w:r>
+        <w:rPr>
+          <w:sz w:val="22"/>
+          <w:szCs w:val="22"/>
+          <w:lang w:val="en-GB"/>
+        </w:rPr>
+        <w:t>The purpose of my thesis was to create a model of the mammalian vision system and to use it to create algorithm, which makes UAVs capable to execute basic autonomous flying tasks.</w:t>
+      </w:r>
+    </w:p>
+    <w:p>
+      <w:pPr>
+        <w:spacing w:line="360" w:lineRule="auto"/>
+        <w:rPr>
+          <w:sz w:val="22"/>
+          <w:szCs w:val="22"/>
+          <w:lang w:val="en-GB"/>
+        </w:rPr>
+      </w:pPr>
+      <w:r>
+        <w:rPr>
+          <w:sz w:val="22"/>
+          <w:szCs w:val="22"/>
+          <w:lang w:val="en-GB"/>
+        </w:rPr>
+        <w:tab/>
+        <w:t>The main purpose of the proposed system.</w:t>
+      </w:r>
+    </w:p>
+    <w:p>
+      <w:pPr>
+        <w:spacing w:line="360" w:lineRule="auto"/>
         <w:rPr>
           <w:rFonts w:ascii="Cambria" w:eastAsiaTheme="majorEastAsia" w:hAnsi="Cambria"/>
           <w:b/>
@@ -2264,18 +2513,21 @@
           <w:kern w:val="32"/>
           <w:sz w:val="32"/>
           <w:szCs w:val="32"/>
-          <w:lang w:val="hu-HU"/>
-        </w:rPr>
-      </w:pPr>
-      <w:r>
-        <w:rPr>
-          <w:lang w:val="hu-HU"/>
-        </w:rPr>
-        <w:t>asdf</w:t>
-      </w:r>
-      <w:r>
-        <w:rPr>
-          <w:lang w:val="hu-HU"/>
+          <w:lang w:val="en-GB"/>
+        </w:rPr>
+      </w:pPr>
+      <w:r>
+        <w:rPr>
+          <w:sz w:val="22"/>
+          <w:szCs w:val="22"/>
+          <w:lang w:val="en-GB"/>
+        </w:rPr>
+        <w:tab/>
+        <w:t>The detailed task planned to be solved during the thesis work.</w:t>
+      </w:r>
+      <w:r>
+        <w:rPr>
+          <w:lang w:val="en-GB"/>
         </w:rPr>
         <w:br w:type="page"/>
       </w:r>
@@ -2287,16 +2539,21 @@
           <w:lang w:val="en-GB"/>
         </w:rPr>
       </w:pPr>
-      <w:bookmarkStart w:id="5" w:name="_Toc493430973"/>
+      <w:bookmarkStart w:id="7" w:name="_Toc497750141"/>
       <w:r>
         <w:rPr>
           <w:lang w:val="en-GB"/>
         </w:rPr>
         <w:lastRenderedPageBreak/>
-        <w:t>1. Introduction</w:t>
-      </w:r>
-      <w:bookmarkEnd w:id="2"/>
-      <w:bookmarkEnd w:id="5"/>
+        <w:t xml:space="preserve">3. </w:t>
+      </w:r>
+      <w:r>
+        <w:rPr>
+          <w:lang w:val="en-GB"/>
+        </w:rPr>
+        <w:t>Literature review</w:t>
+      </w:r>
+      <w:bookmarkEnd w:id="7"/>
     </w:p>
     <w:p>
       <w:pPr>
@@ -2320,300 +2577,82 @@
           <w:szCs w:val="22"/>
           <w:lang w:val="en-GB"/>
         </w:rPr>
-        <w:t xml:space="preserve">Unmanned aerial vehicles (UAV) are becoming more and more common and they show excellent potential in many fields. Nowadays there is an increasing range of cheap models available, which makes it possible for SZÉLES RÉTEGNEK, to acquire one. </w:t>
-      </w:r>
-      <w:r>
-        <w:rPr>
-          <w:sz w:val="22"/>
-          <w:szCs w:val="22"/>
-          <w:lang w:val="en-GB"/>
-        </w:rPr>
-        <w:t xml:space="preserve">These UAVs have to </w:t>
-      </w:r>
+        <w:t xml:space="preserve">To …. For this we must go through the basics of UAV dynamics and the current state of autonomous control. Because the base of the model originates from biological models and result, it is important to understand the structure and functionality of the visual system. </w:t>
+      </w:r>
+      <w:r>
+        <w:rPr>
+          <w:sz w:val="22"/>
+          <w:szCs w:val="22"/>
+          <w:highlight w:val="yellow"/>
+          <w:lang w:val="en-GB"/>
+        </w:rPr>
+        <w:t>For this purpose</w:t>
+      </w:r>
+      <w:r>
+        <w:rPr>
+          <w:sz w:val="22"/>
+          <w:szCs w:val="22"/>
+          <w:highlight w:val="yellow"/>
+          <w:lang w:val="en-GB"/>
+        </w:rPr>
+        <w:t>,</w:t>
+      </w:r>
+      <w:r>
+        <w:rPr>
+          <w:sz w:val="22"/>
+          <w:szCs w:val="22"/>
+          <w:highlight w:val="yellow"/>
+          <w:lang w:val="en-GB"/>
+        </w:rPr>
+        <w:t xml:space="preserve"> </w:t>
+      </w:r>
+      <w:r>
+        <w:rPr>
+          <w:sz w:val="22"/>
+          <w:szCs w:val="22"/>
+          <w:highlight w:val="yellow"/>
+          <w:lang w:val="en-GB"/>
+        </w:rPr>
+        <w:t>the following chapter walks through the literature considering UAV control</w:t>
+      </w:r>
+      <w:r>
+        <w:rPr>
+          <w:sz w:val="22"/>
+          <w:szCs w:val="22"/>
+          <w:highlight w:val="yellow"/>
+          <w:lang w:val="en-GB"/>
+        </w:rPr>
+        <w:t>, image processing techniques</w:t>
+      </w:r>
+      <w:r>
+        <w:rPr>
+          <w:sz w:val="22"/>
+          <w:szCs w:val="22"/>
+          <w:highlight w:val="yellow"/>
+          <w:lang w:val="en-GB"/>
+        </w:rPr>
+        <w:t xml:space="preserve"> and the visual system.</w:t>
+      </w:r>
+    </w:p>
+    <w:p>
+      <w:pPr>
+        <w:pStyle w:val="Cmsor2"/>
+        <w:rPr>
+          <w:lang w:val="en-GB"/>
+        </w:rPr>
+      </w:pPr>
+      <w:bookmarkStart w:id="8" w:name="_Toc497750142"/>
+      <w:r>
+        <w:rPr>
+          <w:lang w:val="en-GB"/>
+        </w:rPr>
+        <w:t>3.1 UAV navigation and control</w:t>
+      </w:r>
+      <w:bookmarkEnd w:id="8"/>
     </w:p>
     <w:p>
       <w:pPr>
         <w:spacing w:line="360" w:lineRule="auto"/>
-        <w:jc w:val="both"/>
-        <w:rPr>
-          <w:sz w:val="22"/>
-          <w:szCs w:val="22"/>
-          <w:lang w:val="en-GB"/>
-        </w:rPr>
-      </w:pPr>
-      <w:r>
-        <w:rPr>
-          <w:sz w:val="22"/>
-          <w:szCs w:val="22"/>
-          <w:lang w:val="en-GB"/>
-        </w:rPr>
-        <w:tab/>
-        <w:t>In the thesis</w:t>
-      </w:r>
-      <w:r>
-        <w:rPr>
-          <w:sz w:val="22"/>
-          <w:szCs w:val="22"/>
-          <w:lang w:val="en-GB"/>
-        </w:rPr>
-        <w:t>,</w:t>
-      </w:r>
-      <w:r>
-        <w:rPr>
-          <w:sz w:val="22"/>
-          <w:szCs w:val="22"/>
-          <w:lang w:val="en-GB"/>
-        </w:rPr>
-        <w:t xml:space="preserve"> I would like to go through the corresponding literature considering UAV navigation and control, the visual system of mammals, then show the model and the software created to …</w:t>
-      </w:r>
-    </w:p>
-    <w:p>
-      <w:pPr>
-        <w:spacing w:line="360" w:lineRule="auto"/>
-        <w:rPr>
-          <w:sz w:val="22"/>
-          <w:szCs w:val="22"/>
-          <w:lang w:val="en-GB"/>
-        </w:rPr>
-      </w:pPr>
-      <w:r>
-        <w:rPr>
-          <w:sz w:val="22"/>
-          <w:szCs w:val="22"/>
-          <w:lang w:val="en-GB"/>
-        </w:rPr>
-        <w:tab/>
-        <w:t>Basic introduction to UAVs: advantages – disadvantages</w:t>
-      </w:r>
-    </w:p>
-    <w:p>
-      <w:pPr>
-        <w:spacing w:line="360" w:lineRule="auto"/>
-        <w:rPr>
-          <w:lang w:val="en-GB"/>
-        </w:rPr>
-      </w:pPr>
-      <w:r>
-        <w:rPr>
-          <w:sz w:val="22"/>
-          <w:szCs w:val="22"/>
-          <w:lang w:val="en-GB"/>
-        </w:rPr>
-        <w:tab/>
-        <w:t>Basic purpose of the thesis, what the proposed system wants to achieve.</w:t>
-      </w:r>
-      <w:r>
-        <w:rPr>
-          <w:lang w:val="en-GB"/>
-        </w:rPr>
-        <w:br w:type="page"/>
-      </w:r>
-    </w:p>
-    <w:p>
-      <w:pPr>
-        <w:pStyle w:val="Cmsor1"/>
-        <w:rPr>
-          <w:lang w:val="en-GB"/>
-        </w:rPr>
-      </w:pPr>
-      <w:bookmarkStart w:id="6" w:name="_Toc493430974"/>
-      <w:r>
-        <w:rPr>
-          <w:lang w:val="en-GB"/>
-        </w:rPr>
-        <w:lastRenderedPageBreak/>
-        <w:t>2. Feladatkiírás</w:t>
-      </w:r>
-      <w:bookmarkEnd w:id="6"/>
-    </w:p>
-    <w:p>
-      <w:pPr>
-        <w:spacing w:line="360" w:lineRule="auto"/>
-        <w:ind w:firstLine="708"/>
-        <w:rPr>
-          <w:sz w:val="22"/>
-          <w:szCs w:val="22"/>
-          <w:lang w:val="en-GB"/>
-        </w:rPr>
-      </w:pPr>
-      <w:r>
-        <w:rPr>
-          <w:sz w:val="22"/>
-          <w:szCs w:val="22"/>
-          <w:lang w:val="en-GB"/>
-        </w:rPr>
-        <w:t>The purpose of my thesis was to create a model of the mammalian vision system and to use it to create algorithm, which makes UAVs capable to execute basic autonomous flying tasks.</w:t>
-      </w:r>
-    </w:p>
-    <w:p>
-      <w:pPr>
-        <w:spacing w:line="360" w:lineRule="auto"/>
-        <w:rPr>
-          <w:sz w:val="22"/>
-          <w:szCs w:val="22"/>
-          <w:lang w:val="en-GB"/>
-        </w:rPr>
-      </w:pPr>
-      <w:r>
-        <w:rPr>
-          <w:sz w:val="22"/>
-          <w:szCs w:val="22"/>
-          <w:lang w:val="en-GB"/>
-        </w:rPr>
-        <w:tab/>
-        <w:t>The main purpose of the proposed system.</w:t>
-      </w:r>
-    </w:p>
-    <w:p>
-      <w:pPr>
-        <w:spacing w:line="360" w:lineRule="auto"/>
-        <w:rPr>
-          <w:rFonts w:ascii="Cambria" w:eastAsiaTheme="majorEastAsia" w:hAnsi="Cambria"/>
-          <w:b/>
-          <w:bCs/>
-          <w:kern w:val="32"/>
-          <w:sz w:val="32"/>
-          <w:szCs w:val="32"/>
-          <w:lang w:val="en-GB"/>
-        </w:rPr>
-      </w:pPr>
-      <w:r>
-        <w:rPr>
-          <w:sz w:val="22"/>
-          <w:szCs w:val="22"/>
-          <w:lang w:val="en-GB"/>
-        </w:rPr>
-        <w:tab/>
-        <w:t>The detailed task planned to be solved during the thesis work.</w:t>
-      </w:r>
-      <w:r>
-        <w:rPr>
-          <w:lang w:val="en-GB"/>
-        </w:rPr>
-        <w:br w:type="page"/>
-      </w:r>
-    </w:p>
-    <w:p>
-      <w:pPr>
-        <w:pStyle w:val="Cmsor1"/>
-        <w:rPr>
-          <w:lang w:val="en-GB"/>
-        </w:rPr>
-      </w:pPr>
-      <w:bookmarkStart w:id="7" w:name="_Toc493430975"/>
-      <w:r>
-        <w:rPr>
-          <w:lang w:val="en-GB"/>
-        </w:rPr>
-        <w:lastRenderedPageBreak/>
-        <w:t xml:space="preserve">3. </w:t>
-      </w:r>
-      <w:r>
-        <w:rPr>
-          <w:lang w:val="en-GB"/>
-        </w:rPr>
-        <w:t>Literature review</w:t>
-      </w:r>
-      <w:bookmarkEnd w:id="7"/>
-    </w:p>
-    <w:p>
-      <w:pPr>
-        <w:spacing w:line="360" w:lineRule="auto"/>
-        <w:jc w:val="both"/>
-        <w:rPr>
-          <w:sz w:val="22"/>
-          <w:szCs w:val="22"/>
-          <w:lang w:val="en-GB"/>
-        </w:rPr>
-      </w:pPr>
-      <w:r>
-        <w:rPr>
-          <w:lang w:val="en-GB"/>
-        </w:rPr>
-        <w:tab/>
-      </w:r>
-      <w:r>
-        <w:rPr>
-          <w:sz w:val="22"/>
-          <w:szCs w:val="22"/>
-          <w:lang w:val="en-GB"/>
-        </w:rPr>
-        <w:t xml:space="preserve">To …. For this we must go through the basics of UAV dynamics and the current state of autonomous control. Because the base of the model originates from biological models and result, it is important to understand the structure and functionality of the visual system. </w:t>
-      </w:r>
-      <w:r>
-        <w:rPr>
-          <w:sz w:val="22"/>
-          <w:szCs w:val="22"/>
-          <w:highlight w:val="yellow"/>
-          <w:lang w:val="en-GB"/>
-        </w:rPr>
-        <w:t>For this purpose</w:t>
-      </w:r>
-      <w:r>
-        <w:rPr>
-          <w:sz w:val="22"/>
-          <w:szCs w:val="22"/>
-          <w:highlight w:val="yellow"/>
-          <w:lang w:val="en-GB"/>
-        </w:rPr>
-        <w:t>,</w:t>
-      </w:r>
-      <w:r>
-        <w:rPr>
-          <w:sz w:val="22"/>
-          <w:szCs w:val="22"/>
-          <w:highlight w:val="yellow"/>
-          <w:lang w:val="en-GB"/>
-        </w:rPr>
-        <w:t xml:space="preserve"> </w:t>
-      </w:r>
-      <w:r>
-        <w:rPr>
-          <w:sz w:val="22"/>
-          <w:szCs w:val="22"/>
-          <w:highlight w:val="yellow"/>
-          <w:lang w:val="en-GB"/>
-        </w:rPr>
-        <w:t>the following chapter walks through the literature considering UAV control</w:t>
-      </w:r>
-      <w:r>
-        <w:rPr>
-          <w:sz w:val="22"/>
-          <w:szCs w:val="22"/>
-          <w:highlight w:val="yellow"/>
-          <w:lang w:val="en-GB"/>
-        </w:rPr>
-        <w:t>, image processing techniques</w:t>
-      </w:r>
-      <w:r>
-        <w:rPr>
-          <w:sz w:val="22"/>
-          <w:szCs w:val="22"/>
-          <w:highlight w:val="yellow"/>
-          <w:lang w:val="en-GB"/>
-        </w:rPr>
-        <w:t xml:space="preserve"> and the visual system.</w:t>
-      </w:r>
-    </w:p>
-    <w:p>
-      <w:pPr>
-        <w:pStyle w:val="Cmsor2"/>
-        <w:rPr>
-          <w:lang w:val="en-GB"/>
-        </w:rPr>
-      </w:pPr>
-      <w:bookmarkStart w:id="8" w:name="_Toc493430976"/>
-      <w:r>
-        <w:rPr>
-          <w:lang w:val="en-GB"/>
-        </w:rPr>
-        <w:t>3.1 UAV navigation and control</w:t>
-      </w:r>
-      <w:bookmarkEnd w:id="8"/>
-    </w:p>
-    <w:p>
-      <w:pPr>
-        <w:spacing w:line="360" w:lineRule="auto"/>
         <w:rPr>
           <w:sz w:val="22"/>
           <w:szCs w:val="22"/>
@@ -2643,7 +2682,7 @@
           <w:lang w:val="en-GB"/>
         </w:rPr>
       </w:pPr>
-      <w:bookmarkStart w:id="9" w:name="_Toc493430977"/>
+      <w:bookmarkStart w:id="9" w:name="_Toc497750143"/>
       <w:r>
         <w:rPr>
           <w:lang w:val="en-GB"/>
@@ -4253,7 +4292,7 @@
           <w:noProof/>
           <w:sz w:val="22"/>
           <w:szCs w:val="22"/>
-          <w:lang w:val="en-GB"/>
+          <w:lang w:val="hu-HU" w:eastAsia="hu-HU"/>
         </w:rPr>
         <w:lastRenderedPageBreak/>
         <w:drawing>
@@ -4437,7 +4476,7 @@
           <w:lang w:val="en-GB"/>
         </w:rPr>
       </w:pPr>
-      <w:bookmarkStart w:id="11" w:name="_Toc493430978"/>
+      <w:bookmarkStart w:id="11" w:name="_Toc497750144"/>
       <w:r>
         <w:rPr>
           <w:lang w:val="en-GB"/>
@@ -4485,7 +4524,7 @@
           <w:lang w:val="en-GB"/>
         </w:rPr>
       </w:pPr>
-      <w:bookmarkStart w:id="12" w:name="_Toc493430979"/>
+      <w:bookmarkStart w:id="12" w:name="_Toc497750145"/>
       <w:r>
         <w:rPr>
           <w:lang w:val="en-GB"/>
@@ -4741,7 +4780,7 @@
           <w:lang w:val="en-GB"/>
         </w:rPr>
       </w:pPr>
-      <w:bookmarkStart w:id="13" w:name="_Toc493430980"/>
+      <w:bookmarkStart w:id="13" w:name="_Toc497750146"/>
       <w:r>
         <w:rPr>
           <w:lang w:val="en-GB"/>
@@ -4932,7 +4971,7 @@
           <w:szCs w:val="22"/>
           <w:lang w:val="en-GB"/>
         </w:rPr>
-        <w:t xml:space="preserve"> of ten layers and has six main </w:t>
+        <w:t xml:space="preserve"> of ten layers and has six main type of </w:t>
       </w:r>
       <w:r>
         <w:rPr>
@@ -4941,7 +4980,7 @@
           <w:lang w:val="en-GB"/>
         </w:rPr>
         <w:lastRenderedPageBreak/>
-        <w:t>type of cells in it</w:t>
+        <w:t>cells in it</w:t>
       </w:r>
       <w:r>
         <w:rPr>
@@ -5069,7 +5108,7 @@
           <w:noProof/>
           <w:sz w:val="22"/>
           <w:szCs w:val="22"/>
-          <w:lang w:val="en-GB"/>
+          <w:lang w:val="hu-HU" w:eastAsia="hu-HU"/>
         </w:rPr>
         <w:drawing>
           <wp:inline distT="0" distB="0" distL="0" distR="0" wp14:anchorId="5E5B5B2E" wp14:editId="71C5D916">
@@ -6907,7 +6946,7 @@
           <w:szCs w:val="22"/>
           <w:lang w:val="en-GB"/>
         </w:rPr>
-        <w:t xml:space="preserve"> In the inner plexiform layer, seven types of RGCs (PV1-PV7) can be differentiated based on their dendritic arborisation. All these RGCs have circular </w:t>
+        <w:t xml:space="preserve"> In the inner plexiform layer, seven types of RGCs (PV1-PV7) can be differentiated based on their dendritic arborisation. All these RGCs have circular receptive </w:t>
       </w:r>
       <w:r>
         <w:rPr>
@@ -6916,7 +6955,7 @@
           <w:lang w:val="en-GB"/>
         </w:rPr>
         <w:lastRenderedPageBreak/>
-        <w:t>receptive fields and each of them is excited by different kind of stimuli. For example</w:t>
+        <w:t>fields and each of them is excited by different kind of stimuli. For example</w:t>
       </w:r>
       <w:r>
         <w:rPr>
@@ -7185,6 +7224,20 @@
         <w:tab/>
         <w:t>MOZGÁS ÉRZÉKENY NEURONOK</w:t>
       </w:r>
+      <w:r>
+        <w:rPr>
+          <w:sz w:val="22"/>
+          <w:szCs w:val="22"/>
+          <w:lang w:val="en-GB"/>
+        </w:rPr>
+        <w:t xml:space="preserve"> - </w:t>
+      </w:r>
+      <w:r>
+        <w:rPr>
+          <w:lang w:val="en-GB"/>
+        </w:rPr>
+        <w:t>Reichardt-Hassenstein model!</w:t>
+      </w:r>
     </w:p>
     <w:p>
       <w:pPr>
@@ -7317,7 +7370,7 @@
       <w:r>
         <w:rPr>
           <w:noProof/>
-          <w:lang w:eastAsia="hu-HU"/>
+          <w:lang w:val="hu-HU" w:eastAsia="hu-HU"/>
         </w:rPr>
         <w:drawing>
           <wp:inline distT="0" distB="0" distL="0" distR="0" wp14:anchorId="0ECEBC5E" wp14:editId="2C1D1072">
@@ -7413,7 +7466,7 @@
           <w:lang w:val="en-GB"/>
         </w:rPr>
       </w:pPr>
-      <w:bookmarkStart w:id="16" w:name="_Toc493430981"/>
+      <w:bookmarkStart w:id="16" w:name="_Toc497750147"/>
       <w:r>
         <w:rPr>
           <w:lang w:val="en-GB"/>
@@ -7506,7 +7559,7 @@
           <w:lang w:val="en-GB"/>
         </w:rPr>
       </w:pPr>
-      <w:bookmarkStart w:id="17" w:name="_Toc493430982"/>
+      <w:bookmarkStart w:id="17" w:name="_Toc497750148"/>
       <w:r>
         <w:rPr>
           <w:lang w:val="en-GB"/>
@@ -7552,7 +7605,7 @@
           <w:lang w:val="en-GB"/>
         </w:rPr>
       </w:pPr>
-      <w:bookmarkStart w:id="18" w:name="_Toc493430983"/>
+      <w:bookmarkStart w:id="18" w:name="_Toc497750149"/>
       <w:r>
         <w:rPr>
           <w:lang w:val="en-GB"/>
@@ -7585,17 +7638,36 @@
       </w:pPr>
       <w:r>
         <w:rPr>
+          <w:sz w:val="22"/>
+          <w:szCs w:val="22"/>
           <w:lang w:val="en-GB"/>
         </w:rPr>
         <w:tab/>
-      </w:r>
-      <w:r>
-        <w:rPr>
-          <w:sz w:val="22"/>
-          <w:szCs w:val="22"/>
-          <w:lang w:val="en-GB"/>
-        </w:rPr>
-        <w:t>Basic information from the environment the model was created. Showing the basic problems, the model must solve, showing the main features of the model, which makes its functioning similar to the visual system.</w:t>
+        <w:t xml:space="preserve">Before building a C++ code for the image processing, I created a MATLAB model of the visual system, which was meant to perform image processing in a similar manner as it is executed in the visual system of humans and other </w:t>
+      </w:r>
+      <w:r>
+        <w:rPr>
+          <w:sz w:val="22"/>
+          <w:szCs w:val="22"/>
+          <w:lang w:val="en-GB"/>
+        </w:rPr>
+        <w:t>mammals</w:t>
+      </w:r>
+      <w:r>
+        <w:rPr>
+          <w:sz w:val="22"/>
+          <w:szCs w:val="22"/>
+          <w:lang w:val="en-GB"/>
+        </w:rPr>
+        <w:t xml:space="preserve">. In the following chapter, I would like to present the model and </w:t>
+      </w:r>
+      <w:r>
+        <w:rPr>
+          <w:sz w:val="22"/>
+          <w:szCs w:val="22"/>
+          <w:lang w:val="en-GB"/>
+        </w:rPr>
+        <w:t>the algorithms behind it. The model manages to acquire image processing parameters (contrast information, edge information, main movement direction information) using a similar approach as the different retinal cell types and as the V1 region of neocortex. In the former case the information is created and evaluated by the functions imitating the retinal ganglion cells mainly, while the cortical columns of the V1 region was modelled by Gabor filter. The final part of the model imitated the role of higher order visual processing, it had to create a map….</w:t>
       </w:r>
     </w:p>
     <w:p>
@@ -7614,7 +7686,365 @@
           <w:lang w:val="en-GB"/>
         </w:rPr>
         <w:tab/>
-        <w:t xml:space="preserve">Walkthrough of the main function of the model, showing how the different processes were simulated. Detailed algorithms of the functions and example pictures created by the model during its picture processing. </w:t>
+        <w:t>During all processes in the model, there were some common aspects. In all cases - before the given procedure was executed – the input was saved in a memory, which contained the current and the previous</w:t>
+      </w:r>
+      <w:r>
+        <w:rPr>
+          <w:sz w:val="22"/>
+          <w:szCs w:val="22"/>
+          <w:lang w:val="en-GB"/>
+        </w:rPr>
+        <w:t xml:space="preserve"> four inputs. This memory played a cardinal role in the simulation of synaptic plasticity, as it gave possibility to produce a synaptic strength weighting matrix, for all input</w:t>
+      </w:r>
+      <w:r>
+        <w:rPr>
+          <w:sz w:val="22"/>
+          <w:szCs w:val="22"/>
+          <w:lang w:val="en-GB"/>
+        </w:rPr>
+        <w:t>s using the events of the past, thus it could modify the “synapse” of the given input. Synaptic strength was created the following way:</w:t>
+      </w:r>
+    </w:p>
+    <w:p>
+      <w:pPr>
+        <w:spacing w:line="360" w:lineRule="auto"/>
+        <w:rPr>
+          <w:sz w:val="22"/>
+          <w:szCs w:val="22"/>
+        </w:rPr>
+      </w:pPr>
+      <m:oMathPara>
+        <m:oMath>
+          <m:sSub>
+            <m:sSubPr>
+              <m:ctrlPr>
+                <w:rPr>
+                  <w:rFonts w:ascii="Cambria Math" w:hAnsi="Cambria Math"/>
+                  <w:i/>
+                  <w:sz w:val="22"/>
+                  <w:szCs w:val="22"/>
+                </w:rPr>
+              </m:ctrlPr>
+            </m:sSubPr>
+            <m:e>
+              <m:r>
+                <w:rPr>
+                  <w:rFonts w:ascii="Cambria Math" w:hAnsi="Cambria Math"/>
+                  <w:sz w:val="22"/>
+                  <w:szCs w:val="22"/>
+                </w:rPr>
+                <m:t>syns</m:t>
+              </m:r>
+            </m:e>
+            <m:sub>
+              <m:r>
+                <w:rPr>
+                  <w:rFonts w:ascii="Cambria Math" w:hAnsi="Cambria Math"/>
+                  <w:sz w:val="22"/>
+                  <w:szCs w:val="22"/>
+                </w:rPr>
+                <m:t>m*n</m:t>
+              </m:r>
+            </m:sub>
+          </m:sSub>
+          <m:r>
+            <w:rPr>
+              <w:rFonts w:ascii="Cambria Math" w:hAnsi="Cambria Math"/>
+              <w:sz w:val="22"/>
+              <w:szCs w:val="22"/>
+            </w:rPr>
+            <m:t>=</m:t>
+          </m:r>
+          <m:f>
+            <m:fPr>
+              <m:ctrlPr>
+                <w:rPr>
+                  <w:rFonts w:ascii="Cambria Math" w:hAnsi="Cambria Math"/>
+                  <w:i/>
+                  <w:sz w:val="22"/>
+                  <w:szCs w:val="22"/>
+                </w:rPr>
+              </m:ctrlPr>
+            </m:fPr>
+            <m:num>
+              <m:r>
+                <w:rPr>
+                  <w:rFonts w:ascii="Cambria Math" w:hAnsi="Cambria Math"/>
+                  <w:sz w:val="22"/>
+                  <w:szCs w:val="22"/>
+                </w:rPr>
+                <m:t>1</m:t>
+              </m:r>
+            </m:num>
+            <m:den>
+              <m:r>
+                <w:rPr>
+                  <w:rFonts w:ascii="Cambria Math" w:hAnsi="Cambria Math"/>
+                  <w:sz w:val="22"/>
+                  <w:szCs w:val="22"/>
+                </w:rPr>
+                <m:t>1+</m:t>
+              </m:r>
+              <m:sSup>
+                <m:sSupPr>
+                  <m:ctrlPr>
+                    <w:rPr>
+                      <w:rFonts w:ascii="Cambria Math" w:hAnsi="Cambria Math"/>
+                      <w:i/>
+                      <w:sz w:val="22"/>
+                      <w:szCs w:val="22"/>
+                    </w:rPr>
+                  </m:ctrlPr>
+                </m:sSupPr>
+                <m:e>
+                  <m:r>
+                    <w:rPr>
+                      <w:rFonts w:ascii="Cambria Math" w:hAnsi="Cambria Math"/>
+                    </w:rPr>
+                    <m:t>e</m:t>
+                  </m:r>
+                </m:e>
+                <m:sup>
+                  <m:sSub>
+                    <m:sSubPr>
+                      <m:ctrlPr>
+                        <w:rPr>
+                          <w:rFonts w:ascii="Cambria Math" w:hAnsi="Cambria Math"/>
+                          <w:i/>
+                          <w:sz w:val="22"/>
+                          <w:szCs w:val="22"/>
+                        </w:rPr>
+                      </m:ctrlPr>
+                    </m:sSubPr>
+                    <m:e>
+                      <m:r>
+                        <w:rPr>
+                          <w:rFonts w:ascii="Cambria Math" w:hAnsi="Cambria Math"/>
+                          <w:sz w:val="22"/>
+                          <w:szCs w:val="22"/>
+                        </w:rPr>
+                        <m:t>M</m:t>
+                      </m:r>
+                    </m:e>
+                    <m:sub>
+                      <m:r>
+                        <w:rPr>
+                          <w:rFonts w:ascii="Cambria Math" w:hAnsi="Cambria Math"/>
+                          <w:sz w:val="22"/>
+                          <w:szCs w:val="22"/>
+                        </w:rPr>
+                        <m:t>m,n</m:t>
+                      </m:r>
+                    </m:sub>
+                  </m:sSub>
+                </m:sup>
+              </m:sSup>
+            </m:den>
+          </m:f>
+        </m:oMath>
+      </m:oMathPara>
+    </w:p>
+    <w:p>
+      <w:pPr>
+        <w:spacing w:line="360" w:lineRule="auto"/>
+        <w:rPr>
+          <w:sz w:val="22"/>
+          <w:szCs w:val="22"/>
+          <w:lang w:val="en-GB"/>
+        </w:rPr>
+      </w:pPr>
+      <w:r>
+        <w:rPr>
+          <w:sz w:val="22"/>
+          <w:szCs w:val="22"/>
+          <w:lang w:val="en-GB"/>
+        </w:rPr>
+        <w:t xml:space="preserve">where </w:t>
+      </w:r>
+      <m:oMath>
+        <m:sSub>
+          <m:sSubPr>
+            <m:ctrlPr>
+              <w:rPr>
+                <w:rFonts w:ascii="Cambria Math" w:hAnsi="Cambria Math"/>
+                <w:i/>
+                <w:sz w:val="22"/>
+                <w:szCs w:val="22"/>
+              </w:rPr>
+            </m:ctrlPr>
+          </m:sSubPr>
+          <m:e>
+            <m:r>
+              <w:rPr>
+                <w:rFonts w:ascii="Cambria Math" w:hAnsi="Cambria Math"/>
+                <w:sz w:val="22"/>
+                <w:szCs w:val="22"/>
+              </w:rPr>
+              <m:t>syns</m:t>
+            </m:r>
+          </m:e>
+          <m:sub>
+            <m:r>
+              <w:rPr>
+                <w:rFonts w:ascii="Cambria Math" w:hAnsi="Cambria Math"/>
+                <w:sz w:val="22"/>
+                <w:szCs w:val="22"/>
+              </w:rPr>
+              <m:t>m*n</m:t>
+            </m:r>
+          </m:sub>
+        </m:sSub>
+      </m:oMath>
+      <w:r>
+        <w:rPr>
+          <w:sz w:val="22"/>
+          <w:szCs w:val="22"/>
+          <w:lang w:val="en-GB"/>
+        </w:rPr>
+        <w:t>is the m x n element of the synaptic strength</w:t>
+      </w:r>
+      <w:r>
+        <w:rPr>
+          <w:sz w:val="22"/>
+          <w:szCs w:val="22"/>
+          <w:lang w:val="en-GB"/>
+        </w:rPr>
+        <w:t xml:space="preserve"> vector, </w:t>
+      </w:r>
+      <m:oMath>
+        <m:sSub>
+          <m:sSubPr>
+            <m:ctrlPr>
+              <w:rPr>
+                <w:rFonts w:ascii="Cambria Math" w:hAnsi="Cambria Math"/>
+                <w:i/>
+                <w:sz w:val="22"/>
+                <w:szCs w:val="22"/>
+              </w:rPr>
+            </m:ctrlPr>
+          </m:sSubPr>
+          <m:e>
+            <m:r>
+              <w:rPr>
+                <w:rFonts w:ascii="Cambria Math" w:hAnsi="Cambria Math"/>
+                <w:sz w:val="22"/>
+                <w:szCs w:val="22"/>
+              </w:rPr>
+              <m:t>M</m:t>
+            </m:r>
+          </m:e>
+          <m:sub>
+            <m:r>
+              <w:rPr>
+                <w:rFonts w:ascii="Cambria Math" w:hAnsi="Cambria Math"/>
+                <w:sz w:val="22"/>
+                <w:szCs w:val="22"/>
+              </w:rPr>
+              <m:t>m,n</m:t>
+            </m:r>
+          </m:sub>
+        </m:sSub>
+        <m:r>
+          <w:rPr>
+            <w:rFonts w:ascii="Cambria Math" w:hAnsi="Cambria Math"/>
+            <w:sz w:val="22"/>
+            <w:szCs w:val="22"/>
+          </w:rPr>
+          <m:t xml:space="preserve"> </m:t>
+        </m:r>
+      </m:oMath>
+      <w:r>
+        <w:rPr>
+          <w:sz w:val="22"/>
+          <w:szCs w:val="22"/>
+          <w:lang w:val="en-GB"/>
+        </w:rPr>
+        <w:t>is the sum of one and the values received by the exponential distributions of the consecutive inputs</w:t>
+      </w:r>
+      <w:r>
+        <w:rPr>
+          <w:sz w:val="22"/>
+          <w:szCs w:val="22"/>
+          <w:lang w:val="en-GB"/>
+        </w:rPr>
+        <w:t xml:space="preserve"> stored in the memory in the n</w:t>
+      </w:r>
+      <w:r>
+        <w:rPr>
+          <w:sz w:val="22"/>
+          <w:szCs w:val="22"/>
+          <w:vertAlign w:val="superscript"/>
+          <w:lang w:val="en-GB"/>
+        </w:rPr>
+        <w:t>th</w:t>
+      </w:r>
+      <w:r>
+        <w:rPr>
+          <w:sz w:val="22"/>
+          <w:szCs w:val="22"/>
+          <w:lang w:val="en-GB"/>
+        </w:rPr>
+        <w:t xml:space="preserve"> row and the m</w:t>
+      </w:r>
+      <w:r>
+        <w:rPr>
+          <w:sz w:val="22"/>
+          <w:szCs w:val="22"/>
+          <w:vertAlign w:val="superscript"/>
+          <w:lang w:val="en-GB"/>
+        </w:rPr>
+        <w:t>th</w:t>
+      </w:r>
+      <w:r>
+        <w:rPr>
+          <w:sz w:val="22"/>
+          <w:szCs w:val="22"/>
+          <w:lang w:val="en-GB"/>
+        </w:rPr>
+        <w:t xml:space="preserve"> column. Sigmoid function is a common choice to model the synaptic transmission between neu</w:t>
+      </w:r>
+      <w:r>
+        <w:rPr>
+          <w:sz w:val="22"/>
+          <w:szCs w:val="22"/>
+          <w:lang w:val="en-GB"/>
+        </w:rPr>
+        <w:t>ron</w:t>
+      </w:r>
+      <w:r>
+        <w:rPr>
+          <w:sz w:val="22"/>
+          <w:szCs w:val="22"/>
+          <w:lang w:val="en-GB"/>
+        </w:rPr>
+        <w:t>s REF. This basic plasticity described above are present in all of the procedures of the model.</w:t>
+      </w:r>
+    </w:p>
+    <w:p>
+      <w:pPr>
+        <w:spacing w:line="360" w:lineRule="auto"/>
+        <w:rPr>
+          <w:sz w:val="22"/>
+          <w:szCs w:val="22"/>
+          <w:lang w:val="en-GB"/>
+        </w:rPr>
+      </w:pPr>
+      <w:r>
+        <w:rPr>
+          <w:sz w:val="22"/>
+          <w:szCs w:val="22"/>
+          <w:lang w:val="en-GB"/>
+        </w:rPr>
+        <w:tab/>
+        <w:t>As stated in the Literature review, the retina is characterized by the convergence of information REF. Accordingly, most cell types of the retina has a receptive field, which includes all the inputs of a given neuron. Using this feature, to</w:t>
+      </w:r>
+      <w:r>
+        <w:rPr>
+          <w:sz w:val="22"/>
+          <w:szCs w:val="22"/>
+          <w:lang w:val="en-GB"/>
+        </w:rPr>
+        <w:t xml:space="preserve"> …. the following way:</w:t>
       </w:r>
     </w:p>
     <w:tbl>
@@ -7982,6 +8412,14 @@
           <w:lang w:val="en-GB"/>
         </w:rPr>
       </w:pPr>
+      <w:r>
+        <w:rPr>
+          <w:sz w:val="22"/>
+          <w:szCs w:val="22"/>
+          <w:lang w:val="en-GB"/>
+        </w:rPr>
+        <w:t>The chosen parameters of the receptive field of the various cell types imitated in the model can be observed in Table x.</w:t>
+      </w:r>
     </w:p>
     <w:tbl>
       <w:tblPr>
@@ -8780,6 +9218,7 @@
                 <w:szCs w:val="22"/>
                 <w:lang w:eastAsia="hu-HU"/>
               </w:rPr>
+              <w:lastRenderedPageBreak/>
               <w:t>yellow-blue discriminator cell</w:t>
             </w:r>
           </w:p>
@@ -9333,25 +9772,1467 @@
     <w:p>
       <w:pPr>
         <w:spacing w:line="360" w:lineRule="auto"/>
-        <w:rPr>
-          <w:lang w:val="en-GB"/>
-        </w:rPr>
-      </w:pPr>
-      <w:r>
-        <w:rPr>
-          <w:lang w:val="en-GB"/>
-        </w:rPr>
-        <w:t>For direction cell function I should mention the Reichardt-Hassenstein model!</w:t>
-      </w:r>
-    </w:p>
-    <w:p>
-      <w:pPr>
-        <w:rPr>
-          <w:lang w:val="en-GB"/>
-        </w:rPr>
-      </w:pPr>
-      <w:r>
-        <w:rPr>
+        <w:jc w:val="both"/>
+        <w:rPr>
+          <w:sz w:val="22"/>
+          <w:szCs w:val="22"/>
+          <w:lang w:val="en-GB"/>
+        </w:rPr>
+      </w:pPr>
+      <w:r>
+        <w:rPr>
+          <w:sz w:val="22"/>
+          <w:szCs w:val="22"/>
+          <w:lang w:val="en-GB"/>
+        </w:rPr>
+        <w:t>The input values of each receptive field was summed and averaged modelling neuronal summation in the following way:</w:t>
+      </w:r>
+    </w:p>
+    <w:p>
+      <w:pPr>
+        <w:spacing w:line="360" w:lineRule="auto"/>
+        <w:jc w:val="both"/>
+        <w:rPr>
+          <w:sz w:val="22"/>
+          <w:szCs w:val="22"/>
+        </w:rPr>
+      </w:pPr>
+      <m:oMathPara>
+        <m:oMath>
+          <m:r>
+            <w:rPr>
+              <w:rFonts w:ascii="Cambria Math" w:hAnsi="Cambria Math"/>
+              <w:sz w:val="22"/>
+              <w:szCs w:val="22"/>
+            </w:rPr>
+            <m:t>out=</m:t>
+          </m:r>
+          <m:d>
+            <m:dPr>
+              <m:begChr m:val="|"/>
+              <m:endChr m:val="|"/>
+              <m:ctrlPr>
+                <w:rPr>
+                  <w:rFonts w:ascii="Cambria Math" w:hAnsi="Cambria Math"/>
+                  <w:i/>
+                  <w:sz w:val="22"/>
+                  <w:szCs w:val="22"/>
+                </w:rPr>
+              </m:ctrlPr>
+            </m:dPr>
+            <m:e>
+              <m:sSup>
+                <m:sSupPr>
+                  <m:ctrlPr>
+                    <w:rPr>
+                      <w:rFonts w:ascii="Cambria Math" w:hAnsi="Cambria Math"/>
+                      <w:i/>
+                      <w:sz w:val="22"/>
+                      <w:szCs w:val="22"/>
+                    </w:rPr>
+                  </m:ctrlPr>
+                </m:sSupPr>
+                <m:e>
+                  <m:r>
+                    <w:rPr>
+                      <w:rFonts w:ascii="Cambria Math" w:hAnsi="Cambria Math"/>
+                      <w:sz w:val="22"/>
+                      <w:szCs w:val="22"/>
+                    </w:rPr>
+                    <m:t>width</m:t>
+                  </m:r>
+                </m:e>
+                <m:sup>
+                  <m:r>
+                    <w:rPr>
+                      <w:rFonts w:ascii="Cambria Math" w:hAnsi="Cambria Math"/>
+                      <w:sz w:val="22"/>
+                      <w:szCs w:val="22"/>
+                    </w:rPr>
+                    <m:t>2</m:t>
+                  </m:r>
+                </m:sup>
+              </m:sSup>
+              <m:r>
+                <w:rPr>
+                  <w:rFonts w:ascii="Cambria Math" w:hAnsi="Cambria Math"/>
+                  <w:sz w:val="22"/>
+                  <w:szCs w:val="22"/>
+                </w:rPr>
+                <m:t>-</m:t>
+              </m:r>
+              <m:f>
+                <m:fPr>
+                  <m:ctrlPr>
+                    <w:rPr>
+                      <w:rFonts w:ascii="Cambria Math" w:hAnsi="Cambria Math"/>
+                      <w:i/>
+                      <w:sz w:val="22"/>
+                      <w:szCs w:val="22"/>
+                    </w:rPr>
+                  </m:ctrlPr>
+                </m:fPr>
+                <m:num>
+                  <m:nary>
+                    <m:naryPr>
+                      <m:chr m:val="∑"/>
+                      <m:limLoc m:val="undOvr"/>
+                      <m:ctrlPr>
+                        <w:rPr>
+                          <w:rFonts w:ascii="Cambria Math" w:hAnsi="Cambria Math"/>
+                          <w:i/>
+                          <w:sz w:val="22"/>
+                          <w:szCs w:val="22"/>
+                        </w:rPr>
+                      </m:ctrlPr>
+                    </m:naryPr>
+                    <m:sub>
+                      <m:r>
+                        <w:rPr>
+                          <w:rFonts w:ascii="Cambria Math" w:hAnsi="Cambria Math"/>
+                          <w:sz w:val="22"/>
+                          <w:szCs w:val="22"/>
+                        </w:rPr>
+                        <m:t>i</m:t>
+                      </m:r>
+                    </m:sub>
+                    <m:sup>
+                      <m:r>
+                        <w:rPr>
+                          <w:rFonts w:ascii="Cambria Math" w:hAnsi="Cambria Math"/>
+                          <w:sz w:val="22"/>
+                          <w:szCs w:val="22"/>
+                        </w:rPr>
+                        <m:t>N</m:t>
+                      </m:r>
+                    </m:sup>
+                    <m:e>
+                      <m:sSub>
+                        <m:sSubPr>
+                          <m:ctrlPr>
+                            <w:rPr>
+                              <w:rFonts w:ascii="Cambria Math" w:hAnsi="Cambria Math"/>
+                              <w:i/>
+                              <w:sz w:val="22"/>
+                              <w:szCs w:val="22"/>
+                            </w:rPr>
+                          </m:ctrlPr>
+                        </m:sSubPr>
+                        <m:e>
+                          <m:r>
+                            <w:rPr>
+                              <w:rFonts w:ascii="Cambria Math" w:hAnsi="Cambria Math"/>
+                              <w:sz w:val="22"/>
+                              <w:szCs w:val="22"/>
+                            </w:rPr>
+                            <m:t>inp</m:t>
+                          </m:r>
+                        </m:e>
+                        <m:sub>
+                          <m:r>
+                            <w:rPr>
+                              <w:rFonts w:ascii="Cambria Math" w:hAnsi="Cambria Math"/>
+                              <w:sz w:val="22"/>
+                              <w:szCs w:val="22"/>
+                            </w:rPr>
+                            <m:t>i</m:t>
+                          </m:r>
+                        </m:sub>
+                      </m:sSub>
+                    </m:e>
+                  </m:nary>
+                </m:num>
+                <m:den>
+                  <m:sSup>
+                    <m:sSupPr>
+                      <m:ctrlPr>
+                        <w:rPr>
+                          <w:rFonts w:ascii="Cambria Math" w:hAnsi="Cambria Math"/>
+                          <w:i/>
+                          <w:sz w:val="22"/>
+                          <w:szCs w:val="22"/>
+                        </w:rPr>
+                      </m:ctrlPr>
+                    </m:sSupPr>
+                    <m:e>
+                      <m:r>
+                        <w:rPr>
+                          <w:rFonts w:ascii="Cambria Math" w:hAnsi="Cambria Math"/>
+                          <w:sz w:val="22"/>
+                          <w:szCs w:val="22"/>
+                        </w:rPr>
+                        <m:t>width</m:t>
+                      </m:r>
+                    </m:e>
+                    <m:sup>
+                      <m:r>
+                        <w:rPr>
+                          <w:rFonts w:ascii="Cambria Math" w:hAnsi="Cambria Math"/>
+                          <w:sz w:val="22"/>
+                          <w:szCs w:val="22"/>
+                        </w:rPr>
+                        <m:t>2</m:t>
+                      </m:r>
+                    </m:sup>
+                  </m:sSup>
+                </m:den>
+              </m:f>
+              <m:r>
+                <w:rPr>
+                  <w:rFonts w:ascii="Cambria Math" w:hAnsi="Cambria Math"/>
+                  <w:sz w:val="22"/>
+                  <w:szCs w:val="22"/>
+                </w:rPr>
+                <m:t>-type</m:t>
+              </m:r>
+            </m:e>
+          </m:d>
+        </m:oMath>
+      </m:oMathPara>
+    </w:p>
+    <w:p>
+      <w:pPr>
+        <w:spacing w:line="360" w:lineRule="auto"/>
+        <w:jc w:val="both"/>
+        <w:rPr>
+          <w:sz w:val="22"/>
+          <w:szCs w:val="22"/>
+          <w:lang w:val="en-GB"/>
+        </w:rPr>
+      </w:pPr>
+      <w:r>
+        <w:rPr>
+          <w:sz w:val="22"/>
+          <w:szCs w:val="22"/>
+          <w:lang w:val="en-GB"/>
+        </w:rPr>
+        <w:t>where width is width of the receptive field or its centrum or periphery, inp</w:t>
+      </w:r>
+      <w:r>
+        <w:rPr>
+          <w:sz w:val="22"/>
+          <w:szCs w:val="22"/>
+          <w:vertAlign w:val="subscript"/>
+          <w:lang w:val="en-GB"/>
+        </w:rPr>
+        <w:t>i</w:t>
+      </w:r>
+      <w:r>
+        <w:rPr>
+          <w:sz w:val="22"/>
+          <w:szCs w:val="22"/>
+          <w:lang w:val="en-GB"/>
+        </w:rPr>
+        <w:t xml:space="preserve"> is the i</w:t>
+      </w:r>
+      <w:r>
+        <w:rPr>
+          <w:sz w:val="22"/>
+          <w:szCs w:val="22"/>
+          <w:vertAlign w:val="superscript"/>
+          <w:lang w:val="en-GB"/>
+        </w:rPr>
+        <w:t>th</w:t>
+      </w:r>
+      <w:r>
+        <w:rPr>
+          <w:sz w:val="22"/>
+          <w:szCs w:val="22"/>
+          <w:lang w:val="en-GB"/>
+        </w:rPr>
+        <w:t xml:space="preserve"> input </w:t>
+      </w:r>
+      <w:r>
+        <w:rPr>
+          <w:sz w:val="22"/>
+          <w:szCs w:val="22"/>
+          <w:lang w:val="en-GB"/>
+        </w:rPr>
+        <w:t xml:space="preserve">converging from the receptive field, type is the constant of the cell type (it is 0, if we are on the ON pathway, while -1 if we are on the OFF pathway), out is the output of the neuronal summation. If the current cell type does not support ON/OFF pathways, this constant is 0. As stated before, both ON- and OFF-cells have a centrum and a periphery. As we saw, the centrum and periphery is excited by the opposite </w:t>
+      </w:r>
+      <w:r>
+        <w:rPr>
+          <w:sz w:val="22"/>
+          <w:szCs w:val="22"/>
+          <w:lang w:val="en-GB"/>
+        </w:rPr>
+        <w:t xml:space="preserve">stimuli </w:t>
+      </w:r>
+      <w:r>
+        <w:rPr>
+          <w:sz w:val="22"/>
+          <w:szCs w:val="22"/>
+          <w:highlight w:val="yellow"/>
+          <w:lang w:val="en-GB"/>
+        </w:rPr>
+        <w:t>REF</w:t>
+      </w:r>
+      <w:r>
+        <w:rPr>
+          <w:sz w:val="22"/>
+          <w:szCs w:val="22"/>
+          <w:lang w:val="en-GB"/>
+        </w:rPr>
+        <w:t xml:space="preserve">. In the model this is achieved by the following </w:t>
+      </w:r>
+      <w:r>
+        <w:rPr>
+          <w:sz w:val="22"/>
+          <w:szCs w:val="22"/>
+          <w:lang w:val="en-GB"/>
+        </w:rPr>
+        <w:t>conditionality</w:t>
+      </w:r>
+      <w:r>
+        <w:rPr>
+          <w:sz w:val="22"/>
+          <w:szCs w:val="22"/>
+          <w:lang w:val="en-GB"/>
+        </w:rPr>
+        <w:t>:</w:t>
+      </w:r>
+    </w:p>
+    <w:p>
+      <w:pPr>
+        <w:pBdr>
+          <w:top w:val="single" w:sz="4" w:space="1" w:color="auto"/>
+          <w:left w:val="single" w:sz="4" w:space="4" w:color="auto"/>
+          <w:bottom w:val="single" w:sz="4" w:space="1" w:color="auto"/>
+          <w:right w:val="single" w:sz="4" w:space="4" w:color="auto"/>
+          <w:between w:val="single" w:sz="4" w:space="1" w:color="auto"/>
+          <w:bar w:val="single" w:sz="4" w:color="auto"/>
+        </w:pBdr>
+        <w:spacing w:line="360" w:lineRule="auto"/>
+        <w:ind w:firstLine="708"/>
+        <w:jc w:val="both"/>
+        <w:rPr>
+          <w:sz w:val="22"/>
+          <w:szCs w:val="22"/>
+        </w:rPr>
+      </w:pPr>
+      <w:r>
+        <w:rPr>
+          <w:sz w:val="22"/>
+          <w:szCs w:val="22"/>
+        </w:rPr>
+        <w:t>IF periphery &gt; centrum+0.5</w:t>
+      </w:r>
+    </w:p>
+    <w:p>
+      <w:pPr>
+        <w:pBdr>
+          <w:top w:val="single" w:sz="4" w:space="1" w:color="auto"/>
+          <w:left w:val="single" w:sz="4" w:space="4" w:color="auto"/>
+          <w:bottom w:val="single" w:sz="4" w:space="1" w:color="auto"/>
+          <w:right w:val="single" w:sz="4" w:space="4" w:color="auto"/>
+          <w:between w:val="single" w:sz="4" w:space="1" w:color="auto"/>
+          <w:bar w:val="single" w:sz="4" w:color="auto"/>
+        </w:pBdr>
+        <w:spacing w:line="360" w:lineRule="auto"/>
+        <w:ind w:firstLine="708"/>
+        <w:jc w:val="both"/>
+        <w:rPr>
+          <w:sz w:val="22"/>
+          <w:szCs w:val="22"/>
+        </w:rPr>
+      </w:pPr>
+      <w:r>
+        <w:rPr>
+          <w:sz w:val="22"/>
+          <w:szCs w:val="22"/>
+        </w:rPr>
+        <w:tab/>
+        <w:t>out = 0;</w:t>
+      </w:r>
+    </w:p>
+    <w:p>
+      <w:pPr>
+        <w:pBdr>
+          <w:top w:val="single" w:sz="4" w:space="1" w:color="auto"/>
+          <w:left w:val="single" w:sz="4" w:space="4" w:color="auto"/>
+          <w:bottom w:val="single" w:sz="4" w:space="1" w:color="auto"/>
+          <w:right w:val="single" w:sz="4" w:space="4" w:color="auto"/>
+          <w:between w:val="single" w:sz="4" w:space="1" w:color="auto"/>
+          <w:bar w:val="single" w:sz="4" w:color="auto"/>
+        </w:pBdr>
+        <w:spacing w:line="360" w:lineRule="auto"/>
+        <w:ind w:firstLine="708"/>
+        <w:jc w:val="both"/>
+        <w:rPr>
+          <w:sz w:val="22"/>
+          <w:szCs w:val="22"/>
+        </w:rPr>
+      </w:pPr>
+      <w:r>
+        <w:rPr>
+          <w:sz w:val="22"/>
+          <w:szCs w:val="22"/>
+        </w:rPr>
+        <w:t>ELSE IF periphery + 0.5 &lt; centrum</w:t>
+      </w:r>
+    </w:p>
+    <w:p>
+      <w:pPr>
+        <w:pBdr>
+          <w:top w:val="single" w:sz="4" w:space="1" w:color="auto"/>
+          <w:left w:val="single" w:sz="4" w:space="4" w:color="auto"/>
+          <w:bottom w:val="single" w:sz="4" w:space="1" w:color="auto"/>
+          <w:right w:val="single" w:sz="4" w:space="4" w:color="auto"/>
+          <w:between w:val="single" w:sz="4" w:space="1" w:color="auto"/>
+          <w:bar w:val="single" w:sz="4" w:color="auto"/>
+        </w:pBdr>
+        <w:spacing w:line="360" w:lineRule="auto"/>
+        <w:ind w:firstLine="708"/>
+        <w:jc w:val="both"/>
+        <w:rPr>
+          <w:sz w:val="22"/>
+          <w:szCs w:val="22"/>
+        </w:rPr>
+      </w:pPr>
+      <w:r>
+        <w:rPr>
+          <w:sz w:val="22"/>
+          <w:szCs w:val="22"/>
+        </w:rPr>
+        <w:tab/>
+        <w:t>out = 1;</w:t>
+      </w:r>
+    </w:p>
+    <w:p>
+      <w:pPr>
+        <w:pBdr>
+          <w:top w:val="single" w:sz="4" w:space="1" w:color="auto"/>
+          <w:left w:val="single" w:sz="4" w:space="4" w:color="auto"/>
+          <w:bottom w:val="single" w:sz="4" w:space="1" w:color="auto"/>
+          <w:right w:val="single" w:sz="4" w:space="4" w:color="auto"/>
+          <w:between w:val="single" w:sz="4" w:space="1" w:color="auto"/>
+          <w:bar w:val="single" w:sz="4" w:color="auto"/>
+        </w:pBdr>
+        <w:spacing w:line="360" w:lineRule="auto"/>
+        <w:ind w:firstLine="708"/>
+        <w:jc w:val="both"/>
+        <w:rPr>
+          <w:sz w:val="22"/>
+          <w:szCs w:val="22"/>
+        </w:rPr>
+      </w:pPr>
+      <w:r>
+        <w:rPr>
+          <w:sz w:val="22"/>
+          <w:szCs w:val="22"/>
+        </w:rPr>
+        <w:t>ELSE IF periphery &gt; centrum</w:t>
+      </w:r>
+    </w:p>
+    <w:p>
+      <w:pPr>
+        <w:pBdr>
+          <w:top w:val="single" w:sz="4" w:space="1" w:color="auto"/>
+          <w:left w:val="single" w:sz="4" w:space="4" w:color="auto"/>
+          <w:bottom w:val="single" w:sz="4" w:space="1" w:color="auto"/>
+          <w:right w:val="single" w:sz="4" w:space="4" w:color="auto"/>
+          <w:between w:val="single" w:sz="4" w:space="1" w:color="auto"/>
+          <w:bar w:val="single" w:sz="4" w:color="auto"/>
+        </w:pBdr>
+        <w:spacing w:line="360" w:lineRule="auto"/>
+        <w:ind w:firstLine="708"/>
+        <w:jc w:val="both"/>
+        <w:rPr>
+          <w:sz w:val="22"/>
+          <w:szCs w:val="22"/>
+        </w:rPr>
+      </w:pPr>
+      <w:r>
+        <w:rPr>
+          <w:sz w:val="22"/>
+          <w:szCs w:val="22"/>
+        </w:rPr>
+        <w:tab/>
+        <w:t>out = out * (1 – (periphery – centrum));</w:t>
+      </w:r>
+    </w:p>
+    <w:p>
+      <w:pPr>
+        <w:pBdr>
+          <w:top w:val="single" w:sz="4" w:space="1" w:color="auto"/>
+          <w:left w:val="single" w:sz="4" w:space="4" w:color="auto"/>
+          <w:bottom w:val="single" w:sz="4" w:space="1" w:color="auto"/>
+          <w:right w:val="single" w:sz="4" w:space="4" w:color="auto"/>
+          <w:between w:val="single" w:sz="4" w:space="1" w:color="auto"/>
+          <w:bar w:val="single" w:sz="4" w:color="auto"/>
+        </w:pBdr>
+        <w:spacing w:line="360" w:lineRule="auto"/>
+        <w:ind w:firstLine="708"/>
+        <w:jc w:val="both"/>
+        <w:rPr>
+          <w:sz w:val="22"/>
+          <w:szCs w:val="22"/>
+        </w:rPr>
+      </w:pPr>
+      <w:r>
+        <w:rPr>
+          <w:sz w:val="22"/>
+          <w:szCs w:val="22"/>
+        </w:rPr>
+        <w:t>ELSE IF periphery &lt; centrum</w:t>
+      </w:r>
+    </w:p>
+    <w:p>
+      <w:pPr>
+        <w:pBdr>
+          <w:top w:val="single" w:sz="4" w:space="1" w:color="auto"/>
+          <w:left w:val="single" w:sz="4" w:space="4" w:color="auto"/>
+          <w:bottom w:val="single" w:sz="4" w:space="1" w:color="auto"/>
+          <w:right w:val="single" w:sz="4" w:space="4" w:color="auto"/>
+          <w:between w:val="single" w:sz="4" w:space="1" w:color="auto"/>
+          <w:bar w:val="single" w:sz="4" w:color="auto"/>
+        </w:pBdr>
+        <w:spacing w:line="360" w:lineRule="auto"/>
+        <w:ind w:firstLine="708"/>
+        <w:jc w:val="both"/>
+        <w:rPr>
+          <w:sz w:val="22"/>
+          <w:szCs w:val="22"/>
+        </w:rPr>
+      </w:pPr>
+      <w:r>
+        <w:rPr>
+          <w:sz w:val="22"/>
+          <w:szCs w:val="22"/>
+        </w:rPr>
+        <w:tab/>
+        <w:t>out = out * (1 + (centrum – periphery));</w:t>
+      </w:r>
+    </w:p>
+    <w:p>
+      <w:pPr>
+        <w:spacing w:line="360" w:lineRule="auto"/>
+        <w:ind w:firstLine="708"/>
+        <w:jc w:val="both"/>
+        <w:rPr>
+          <w:sz w:val="22"/>
+          <w:szCs w:val="22"/>
+          <w:lang w:val="en-GB"/>
+        </w:rPr>
+      </w:pPr>
+      <w:r>
+        <w:rPr>
+          <w:sz w:val="22"/>
+          <w:szCs w:val="22"/>
+          <w:lang w:val="en-GB"/>
+        </w:rPr>
+        <w:t xml:space="preserve">The model also tried to imitate the </w:t>
+      </w:r>
+      <w:r>
+        <w:rPr>
+          <w:sz w:val="22"/>
+          <w:szCs w:val="22"/>
+          <w:lang w:val="en-GB"/>
+        </w:rPr>
+        <w:t>variancies in the distribution of photoreceptors. To this end, the model contains a fovae, which is the centre of sharp view. In the model it is the central 10% of the view, and here both width of the receptive field and the step size are lower than the base values of the given cell. In these areas the system creates smaller kernels, mostly</w:t>
+      </w:r>
+      <w:r>
+        <w:rPr>
+          <w:sz w:val="22"/>
+          <w:szCs w:val="22"/>
+          <w:lang w:val="en-GB"/>
+        </w:rPr>
+        <w:t xml:space="preserve"> with a 2x2 pixel area and a 1 pixel centrum.</w:t>
+      </w:r>
+      <w:r>
+        <w:rPr>
+          <w:sz w:val="22"/>
+          <w:szCs w:val="22"/>
+          <w:lang w:val="en-GB"/>
+        </w:rPr>
+        <w:t xml:space="preserve"> It was created, so in the C++ program, this centrum would be adjustable to the quadcopter’s direction of travel.</w:t>
+      </w:r>
+    </w:p>
+    <w:p>
+      <w:pPr>
+        <w:spacing w:line="360" w:lineRule="auto"/>
+        <w:jc w:val="both"/>
+        <w:rPr>
+          <w:sz w:val="22"/>
+          <w:szCs w:val="22"/>
+          <w:lang w:val="en-GB"/>
+        </w:rPr>
+      </w:pPr>
+      <w:r>
+        <w:rPr>
+          <w:sz w:val="22"/>
+          <w:szCs w:val="22"/>
+          <w:lang w:val="en-GB"/>
+        </w:rPr>
+        <w:tab/>
+        <w:t>In the following, we examine the properties of the cells imitated by the model. Rods get their scotopic input from the rgb picture using the rgb2grey() MATLAB function. As these cells are extremely sensitive to light, there was no threshold set up in this case.</w:t>
+      </w:r>
+      <w:r>
+        <w:rPr>
+          <w:sz w:val="22"/>
+          <w:szCs w:val="22"/>
+          <w:lang w:val="en-GB"/>
+        </w:rPr>
+        <w:t xml:space="preserve"> Other than this, a threshold was always used, so that the answer from the …. The output of the rods flow through the AII amacrine cell function, which soothed the contrast information originating from the rod pathway. The output was a value between 1.1-1.0 in case of the ON </w:t>
+      </w:r>
+      <w:r>
+        <w:rPr>
+          <w:sz w:val="22"/>
+          <w:szCs w:val="22"/>
+          <w:lang w:val="en-GB"/>
+        </w:rPr>
+        <w:t>intensity ganglion function (see later)</w:t>
+      </w:r>
+      <w:r>
+        <w:rPr>
+          <w:sz w:val="22"/>
+          <w:szCs w:val="22"/>
+          <w:lang w:val="en-GB"/>
+        </w:rPr>
+        <w:t>,</w:t>
+      </w:r>
+      <w:r>
+        <w:rPr>
+          <w:sz w:val="22"/>
+          <w:szCs w:val="22"/>
+          <w:lang w:val="en-GB"/>
+        </w:rPr>
+        <w:t xml:space="preserve"> or 0.9-1.0 in case of the OFF intensity ganglion function.</w:t>
+      </w:r>
+    </w:p>
+    <w:p>
+      <w:pPr>
+        <w:spacing w:line="360" w:lineRule="auto"/>
+        <w:jc w:val="both"/>
+        <w:rPr>
+          <w:sz w:val="22"/>
+          <w:szCs w:val="22"/>
+          <w:lang w:val="en-GB"/>
+        </w:rPr>
+      </w:pPr>
+      <w:r>
+        <w:rPr>
+          <w:sz w:val="22"/>
+          <w:szCs w:val="22"/>
+          <w:lang w:val="en-GB"/>
+        </w:rPr>
+        <w:tab/>
+        <w:t xml:space="preserve">In case of the cone pathway, all three main cone types were modelled by </w:t>
+      </w:r>
+      <w:r>
+        <w:rPr>
+          <w:sz w:val="22"/>
+          <w:szCs w:val="22"/>
+          <w:lang w:val="en-GB"/>
+        </w:rPr>
+        <w:t xml:space="preserve">separating along the third dimension of the RGB input. Three types of comparison was performed: 1. red-green discrimination, 2. </w:t>
+      </w:r>
+      <w:r>
+        <w:rPr>
+          <w:sz w:val="22"/>
+          <w:szCs w:val="22"/>
+          <w:lang w:val="en-GB"/>
+        </w:rPr>
+        <w:lastRenderedPageBreak/>
+        <w:t>yellow-blue discrimination, 3. the cumulative discrimination of all colour components. The interaction of periphery and centrum is created by the collaboration of the photoreceptors, amacrine-, and bipolar cells</w:t>
+      </w:r>
+      <w:r>
+        <w:rPr>
+          <w:sz w:val="22"/>
+          <w:szCs w:val="22"/>
+          <w:lang w:val="en-GB"/>
+        </w:rPr>
+        <w:t xml:space="preserve"> in case of ON- and OFF-cells, respectively</w:t>
+      </w:r>
+      <w:r>
+        <w:rPr>
+          <w:sz w:val="22"/>
+          <w:szCs w:val="22"/>
+          <w:lang w:val="en-GB"/>
+        </w:rPr>
+        <w:t>.</w:t>
+      </w:r>
+      <w:r>
+        <w:rPr>
+          <w:sz w:val="22"/>
+          <w:szCs w:val="22"/>
+          <w:lang w:val="en-GB"/>
+        </w:rPr>
+        <w:t xml:space="preserve"> The three type of contrast information processing was performed by separate functions.</w:t>
+      </w:r>
+      <w:r>
+        <w:rPr>
+          <w:sz w:val="22"/>
+          <w:szCs w:val="22"/>
+          <w:lang w:val="en-GB"/>
+        </w:rPr>
+        <w:t xml:space="preserve"> In case of the green-red and the yellow-blue discriminations, the functions performed the following steps: 1. initialization of ON/OFF function, 2. modification of synaptic strength matrix based on the memory, the multiplication of the input with the acquired synaptic weight, 3. creation of receptive field, iterating it through on the input as a kernel, 4. calculating the output matrix by the comparison of the normalised averages of the periphery and the centrum using the previously introduced conditionality.</w:t>
+      </w:r>
+    </w:p>
+    <w:p>
+      <w:pPr>
+        <w:jc w:val="center"/>
+        <w:rPr>
+          <w:lang w:val="en-GB"/>
+        </w:rPr>
+      </w:pPr>
+      <w:r>
+        <w:rPr>
+          <w:noProof/>
+          <w:sz w:val="22"/>
+          <w:szCs w:val="22"/>
+          <w:lang w:val="hu-HU" w:eastAsia="hu-HU"/>
+        </w:rPr>
+        <w:drawing>
+          <wp:inline distT="0" distB="0" distL="0" distR="0" wp14:anchorId="3E64FBA9" wp14:editId="431760E1">
+            <wp:extent cx="5608320" cy="1308732"/>
+            <wp:effectExtent l="0" t="0" r="0" b="6350"/>
+            <wp:docPr id="5" name="Kép 5"/>
+            <wp:cNvGraphicFramePr>
+              <a:graphicFrameLocks xmlns:a="http://schemas.openxmlformats.org/drawingml/2006/main" noChangeAspect="1"/>
+            </wp:cNvGraphicFramePr>
+            <a:graphic xmlns:a="http://schemas.openxmlformats.org/drawingml/2006/main">
+              <a:graphicData uri="http://schemas.openxmlformats.org/drawingml/2006/picture">
+                <pic:pic xmlns:pic="http://schemas.openxmlformats.org/drawingml/2006/picture">
+                  <pic:nvPicPr>
+                    <pic:cNvPr id="3" name="redGreenOpponency.jpg"/>
+                    <pic:cNvPicPr/>
+                  </pic:nvPicPr>
+                  <pic:blipFill>
+                    <a:blip r:embed="rId14" cstate="print">
+                      <a:extLst>
+                        <a:ext uri="{28A0092B-C50C-407E-A947-70E740481C1C}">
+                          <a14:useLocalDpi xmlns:a14="http://schemas.microsoft.com/office/drawing/2010/main" val="0"/>
+                        </a:ext>
+                      </a:extLst>
+                    </a:blip>
+                    <a:stretch>
+                      <a:fillRect/>
+                    </a:stretch>
+                  </pic:blipFill>
+                  <pic:spPr>
+                    <a:xfrm>
+                      <a:off x="0" y="0"/>
+                      <a:ext cx="5674003" cy="1324059"/>
+                    </a:xfrm>
+                    <a:prstGeom prst="rect">
+                      <a:avLst/>
+                    </a:prstGeom>
+                  </pic:spPr>
+                </pic:pic>
+              </a:graphicData>
+            </a:graphic>
+          </wp:inline>
+        </w:drawing>
+      </w:r>
+    </w:p>
+    <w:p>
+      <w:pPr>
+        <w:jc w:val="center"/>
+        <w:rPr>
+          <w:b/>
+          <w:sz w:val="20"/>
+          <w:szCs w:val="20"/>
+          <w:lang w:val="en-GB"/>
+        </w:rPr>
+      </w:pPr>
+      <w:r>
+        <w:rPr>
+          <w:b/>
+          <w:sz w:val="20"/>
+          <w:szCs w:val="20"/>
+          <w:lang w:val="en-GB"/>
+        </w:rPr>
+        <w:t>Figure x. Outputs of the red-green discrimination of a land</w:t>
+      </w:r>
+      <w:r>
+        <w:rPr>
+          <w:b/>
+          <w:sz w:val="20"/>
+          <w:szCs w:val="20"/>
+          <w:lang w:val="en-GB"/>
+        </w:rPr>
+        <w:t>scape. ON pathway on the left, OFF pathway on the right.</w:t>
+      </w:r>
+    </w:p>
+    <w:p>
+      <w:pPr>
+        <w:jc w:val="center"/>
+        <w:rPr>
+          <w:b/>
+          <w:sz w:val="20"/>
+          <w:szCs w:val="20"/>
+          <w:lang w:val="en-GB"/>
+        </w:rPr>
+      </w:pPr>
+      <w:r>
+        <w:rPr>
+          <w:b/>
+          <w:noProof/>
+          <w:sz w:val="20"/>
+          <w:lang w:val="hu-HU" w:eastAsia="hu-HU"/>
+        </w:rPr>
+        <w:drawing>
+          <wp:inline distT="0" distB="0" distL="0" distR="0" wp14:anchorId="5DE58EE4" wp14:editId="4AA7A84E">
+            <wp:extent cx="5760720" cy="1314450"/>
+            <wp:effectExtent l="0" t="0" r="0" b="0"/>
+            <wp:docPr id="9" name="Kép 9"/>
+            <wp:cNvGraphicFramePr>
+              <a:graphicFrameLocks xmlns:a="http://schemas.openxmlformats.org/drawingml/2006/main" noChangeAspect="1"/>
+            </wp:cNvGraphicFramePr>
+            <a:graphic xmlns:a="http://schemas.openxmlformats.org/drawingml/2006/main">
+              <a:graphicData uri="http://schemas.openxmlformats.org/drawingml/2006/picture">
+                <pic:pic xmlns:pic="http://schemas.openxmlformats.org/drawingml/2006/picture">
+                  <pic:nvPicPr>
+                    <pic:cNvPr id="9" name="yellow-blue.jpg"/>
+                    <pic:cNvPicPr/>
+                  </pic:nvPicPr>
+                  <pic:blipFill>
+                    <a:blip r:embed="rId15" cstate="print">
+                      <a:extLst>
+                        <a:ext uri="{28A0092B-C50C-407E-A947-70E740481C1C}">
+                          <a14:useLocalDpi xmlns:a14="http://schemas.microsoft.com/office/drawing/2010/main" val="0"/>
+                        </a:ext>
+                      </a:extLst>
+                    </a:blip>
+                    <a:stretch>
+                      <a:fillRect/>
+                    </a:stretch>
+                  </pic:blipFill>
+                  <pic:spPr>
+                    <a:xfrm>
+                      <a:off x="0" y="0"/>
+                      <a:ext cx="5760720" cy="1314450"/>
+                    </a:xfrm>
+                    <a:prstGeom prst="rect">
+                      <a:avLst/>
+                    </a:prstGeom>
+                  </pic:spPr>
+                </pic:pic>
+              </a:graphicData>
+            </a:graphic>
+          </wp:inline>
+        </w:drawing>
+      </w:r>
+    </w:p>
+    <w:p>
+      <w:pPr>
+        <w:jc w:val="center"/>
+        <w:rPr>
+          <w:b/>
+          <w:sz w:val="20"/>
+          <w:szCs w:val="20"/>
+          <w:lang w:val="en-GB"/>
+        </w:rPr>
+      </w:pPr>
+      <w:r>
+        <w:rPr>
+          <w:b/>
+          <w:sz w:val="20"/>
+          <w:szCs w:val="20"/>
+          <w:lang w:val="en-GB"/>
+        </w:rPr>
+        <w:t>Figure x. Output</w:t>
+      </w:r>
+      <w:r>
+        <w:rPr>
+          <w:b/>
+          <w:sz w:val="20"/>
+          <w:szCs w:val="20"/>
+          <w:lang w:val="en-GB"/>
+        </w:rPr>
+        <w:t>s of the yellow-blue</w:t>
+      </w:r>
+      <w:r>
+        <w:rPr>
+          <w:b/>
+          <w:sz w:val="20"/>
+          <w:szCs w:val="20"/>
+          <w:lang w:val="en-GB"/>
+        </w:rPr>
+        <w:t xml:space="preserve"> discrimination of a landscape. ON pathway on the left, OFF pathway on the right.</w:t>
+      </w:r>
+    </w:p>
+    <w:p>
+      <w:pPr>
+        <w:spacing w:line="360" w:lineRule="auto"/>
+        <w:jc w:val="both"/>
+        <w:rPr>
+          <w:sz w:val="22"/>
+          <w:szCs w:val="22"/>
+          <w:lang w:val="en-GB"/>
+        </w:rPr>
+      </w:pPr>
+      <w:r>
+        <w:rPr>
+          <w:sz w:val="22"/>
+          <w:szCs w:val="22"/>
+          <w:lang w:val="en-GB"/>
+        </w:rPr>
+        <w:t>In case of the three channel discrimination</w:t>
+      </w:r>
+      <w:r>
+        <w:rPr>
+          <w:sz w:val="22"/>
+          <w:szCs w:val="22"/>
+          <w:lang w:val="en-GB"/>
+        </w:rPr>
+        <w:t xml:space="preserve"> </w:t>
+      </w:r>
+      <w:r>
+        <w:rPr>
+          <w:sz w:val="22"/>
+          <w:szCs w:val="22"/>
+          <w:lang w:val="en-GB"/>
+        </w:rPr>
+        <w:t xml:space="preserve">(Figure x.) </w:t>
+      </w:r>
+      <w:r>
+        <w:rPr>
+          <w:sz w:val="22"/>
+          <w:szCs w:val="22"/>
+          <w:lang w:val="en-GB"/>
+        </w:rPr>
+        <w:t>the output data originated from the averaged values from the three separate channels from the S-, L-, M-cones. This averaged value was further mod</w:t>
+      </w:r>
+      <w:r>
+        <w:rPr>
+          <w:sz w:val="22"/>
+          <w:szCs w:val="22"/>
+          <w:lang w:val="en-GB"/>
+        </w:rPr>
+        <w:t>ified by the rod pathway, as it was multiplied by the</w:t>
+      </w:r>
+      <w:r>
+        <w:rPr>
+          <w:sz w:val="22"/>
+          <w:szCs w:val="22"/>
+          <w:lang w:val="en-GB"/>
+        </w:rPr>
+        <w:t xml:space="preserve"> output of the AII amacrine cell</w:t>
+      </w:r>
+      <w:r>
+        <w:rPr>
+          <w:sz w:val="22"/>
+          <w:szCs w:val="22"/>
+          <w:lang w:val="en-GB"/>
+        </w:rPr>
+        <w:t>. This procedure was executed in case of ON- and OFF-pathway, respectively.</w:t>
+      </w:r>
+    </w:p>
+    <w:p>
+      <w:pPr>
+        <w:spacing w:line="360" w:lineRule="auto"/>
+        <w:jc w:val="center"/>
+        <w:rPr>
+          <w:sz w:val="22"/>
+          <w:szCs w:val="22"/>
+          <w:lang w:val="en-GB"/>
+        </w:rPr>
+      </w:pPr>
+      <w:r>
+        <w:rPr>
+          <w:noProof/>
+          <w:sz w:val="22"/>
+          <w:szCs w:val="22"/>
+          <w:lang w:val="hu-HU" w:eastAsia="hu-HU"/>
+        </w:rPr>
+        <w:drawing>
+          <wp:inline distT="0" distB="0" distL="0" distR="0" wp14:anchorId="3FED7B34" wp14:editId="149C5442">
+            <wp:extent cx="5760720" cy="1344295"/>
+            <wp:effectExtent l="0" t="0" r="0" b="8255"/>
+            <wp:docPr id="6" name="Kép 6"/>
+            <wp:cNvGraphicFramePr>
+              <a:graphicFrameLocks xmlns:a="http://schemas.openxmlformats.org/drawingml/2006/main" noChangeAspect="1"/>
+            </wp:cNvGraphicFramePr>
+            <a:graphic xmlns:a="http://schemas.openxmlformats.org/drawingml/2006/main">
+              <a:graphicData uri="http://schemas.openxmlformats.org/drawingml/2006/picture">
+                <pic:pic xmlns:pic="http://schemas.openxmlformats.org/drawingml/2006/picture">
+                  <pic:nvPicPr>
+                    <pic:cNvPr id="2" name="coneIntensityAII.jpg"/>
+                    <pic:cNvPicPr/>
+                  </pic:nvPicPr>
+                  <pic:blipFill>
+                    <a:blip r:embed="rId16" cstate="print">
+                      <a:extLst>
+                        <a:ext uri="{28A0092B-C50C-407E-A947-70E740481C1C}">
+                          <a14:useLocalDpi xmlns:a14="http://schemas.microsoft.com/office/drawing/2010/main" val="0"/>
+                        </a:ext>
+                      </a:extLst>
+                    </a:blip>
+                    <a:stretch>
+                      <a:fillRect/>
+                    </a:stretch>
+                  </pic:blipFill>
+                  <pic:spPr>
+                    <a:xfrm>
+                      <a:off x="0" y="0"/>
+                      <a:ext cx="5760720" cy="1344295"/>
+                    </a:xfrm>
+                    <a:prstGeom prst="rect">
+                      <a:avLst/>
+                    </a:prstGeom>
+                  </pic:spPr>
+                </pic:pic>
+              </a:graphicData>
+            </a:graphic>
+          </wp:inline>
+        </w:drawing>
+      </w:r>
+    </w:p>
+    <w:p>
+      <w:pPr>
+        <w:spacing w:after="120" w:line="360" w:lineRule="auto"/>
+        <w:jc w:val="center"/>
+        <w:rPr>
+          <w:b/>
+          <w:sz w:val="20"/>
+          <w:szCs w:val="20"/>
+          <w:lang w:val="en-GB"/>
+        </w:rPr>
+      </w:pPr>
+      <w:r>
+        <w:rPr>
+          <w:b/>
+          <w:sz w:val="20"/>
+          <w:szCs w:val="20"/>
+          <w:lang w:val="en-GB"/>
+        </w:rPr>
+        <w:t>Figure x. Outputs based on the three cone discrimination modified by the AII amacrine cell input from the rod pathway. ON pathway on the left, OFF pathway on the right.</w:t>
+      </w:r>
+    </w:p>
+    <w:p>
+      <w:pPr>
+        <w:spacing w:line="360" w:lineRule="auto"/>
+        <w:jc w:val="both"/>
+        <w:rPr>
+          <w:sz w:val="22"/>
+          <w:szCs w:val="22"/>
+          <w:lang w:val="en-GB"/>
+        </w:rPr>
+      </w:pPr>
+      <w:r>
+        <w:rPr>
+          <w:sz w:val="22"/>
+          <w:szCs w:val="22"/>
+          <w:lang w:val="en-GB"/>
+        </w:rPr>
+        <w:t xml:space="preserve">As the direction of moving can </w:t>
+      </w:r>
+      <w:r>
+        <w:rPr>
+          <w:sz w:val="22"/>
+          <w:szCs w:val="22"/>
+          <w:lang w:val="en-GB"/>
+        </w:rPr>
+        <w:t>contain a great deal of information from a two dimensional picture, the</w:t>
+      </w:r>
+      <w:r>
+        <w:rPr>
+          <w:sz w:val="22"/>
+          <w:szCs w:val="22"/>
+          <w:lang w:val="en-GB"/>
+        </w:rPr>
+        <w:t xml:space="preserve"> model also tried to catch the motion sensing ganglion cells</w:t>
+      </w:r>
+      <w:r>
+        <w:rPr>
+          <w:sz w:val="22"/>
+          <w:szCs w:val="22"/>
+          <w:lang w:val="en-GB"/>
+        </w:rPr>
+        <w:t>, the previously introduced direction cells</w:t>
+      </w:r>
+      <w:r>
+        <w:rPr>
+          <w:sz w:val="22"/>
+          <w:szCs w:val="22"/>
+          <w:lang w:val="en-GB"/>
+        </w:rPr>
+        <w:t xml:space="preserve"> of the retina.</w:t>
+      </w:r>
+      <w:r>
+        <w:rPr>
+          <w:sz w:val="22"/>
+          <w:szCs w:val="22"/>
+          <w:lang w:val="en-GB"/>
+        </w:rPr>
+        <w:t xml:space="preserve"> The goal was to get information from motion in the four main direction: upward, downward, rightward and leftward. Do to so, the model uses rectangular shaped receptive fields (Table 1.). These </w:t>
+      </w:r>
+      <w:r>
+        <w:rPr>
+          <w:sz w:val="22"/>
+          <w:szCs w:val="22"/>
+          <w:lang w:val="en-GB"/>
+        </w:rPr>
+        <w:lastRenderedPageBreak/>
+        <w:t>receptive fields was divided into two equal squares, these were meant to model the two main dendritic branch</w:t>
+      </w:r>
+      <w:r>
+        <w:rPr>
+          <w:sz w:val="22"/>
+          <w:szCs w:val="22"/>
+          <w:lang w:val="en-GB"/>
+        </w:rPr>
+        <w:t xml:space="preserve"> of the direction selective cells</w:t>
+      </w:r>
+      <w:r>
+        <w:rPr>
+          <w:sz w:val="22"/>
+          <w:szCs w:val="22"/>
+          <w:lang w:val="en-GB"/>
+        </w:rPr>
+        <w:t xml:space="preserve"> REF</w:t>
+      </w:r>
+      <w:r>
+        <w:rPr>
+          <w:sz w:val="22"/>
+          <w:szCs w:val="22"/>
+          <w:lang w:val="en-GB"/>
+        </w:rPr>
+        <w:t>. The function behind the motion sensing evaluate two consecutive time</w:t>
+      </w:r>
+      <w:r>
+        <w:rPr>
+          <w:sz w:val="22"/>
+          <w:szCs w:val="22"/>
+          <w:lang w:val="en-GB"/>
+        </w:rPr>
+        <w:t xml:space="preserve"> … and two different conditions must be fulfilled simultaneously: 1. The difference in the intensity of the square</w:t>
+      </w:r>
+      <w:r>
+        <w:rPr>
+          <w:sz w:val="22"/>
+          <w:szCs w:val="22"/>
+          <w:lang w:val="en-GB"/>
+        </w:rPr>
+        <w:t xml:space="preserve"> during the two consecutive time …</w:t>
+      </w:r>
+      <w:r>
+        <w:rPr>
+          <w:sz w:val="22"/>
+          <w:szCs w:val="22"/>
+          <w:lang w:val="en-GB"/>
+        </w:rPr>
+        <w:t xml:space="preserve"> in the opposite side to the</w:t>
+      </w:r>
+      <w:r>
+        <w:rPr>
+          <w:sz w:val="22"/>
+          <w:szCs w:val="22"/>
+          <w:lang w:val="en-GB"/>
+        </w:rPr>
+        <w:t xml:space="preserve"> preferred</w:t>
+      </w:r>
+      <w:r>
+        <w:rPr>
+          <w:sz w:val="22"/>
+          <w:szCs w:val="22"/>
+          <w:lang w:val="en-GB"/>
+        </w:rPr>
+        <w:t xml:space="preserve"> direction of the movement (for which the given direction cell is se</w:t>
+      </w:r>
+      <w:r>
+        <w:rPr>
+          <w:sz w:val="22"/>
+          <w:szCs w:val="22"/>
+          <w:lang w:val="en-GB"/>
+        </w:rPr>
+        <w:t xml:space="preserve">nsitive) must reach a given threshold (VALUE), 2. the output </w:t>
+      </w:r>
+      <w:r>
+        <w:rPr>
+          <w:sz w:val="22"/>
+          <w:szCs w:val="22"/>
+          <w:lang w:val="en-GB"/>
+        </w:rPr>
+        <w:t>of the square in the direction of preferred movement in time t must be higher than the output of the square in the opposite side of the direction of the preferred movement in time t-1 by a given threshold.</w:t>
+      </w:r>
+    </w:p>
+    <w:p>
+      <w:pPr>
+        <w:spacing w:line="360" w:lineRule="auto"/>
+        <w:jc w:val="center"/>
+        <w:rPr>
+          <w:lang w:val="en-GB"/>
+        </w:rPr>
+      </w:pPr>
+      <w:r>
+        <w:rPr>
+          <w:noProof/>
+          <w:sz w:val="22"/>
+          <w:szCs w:val="22"/>
+          <w:lang w:val="hu-HU" w:eastAsia="hu-HU"/>
+        </w:rPr>
+        <w:drawing>
+          <wp:inline distT="0" distB="0" distL="0" distR="0" wp14:anchorId="183DEC5E" wp14:editId="246DB6D3">
+            <wp:extent cx="4676775" cy="4199920"/>
+            <wp:effectExtent l="0" t="0" r="0" b="0"/>
+            <wp:docPr id="10" name="Kép 10"/>
+            <wp:cNvGraphicFramePr>
+              <a:graphicFrameLocks xmlns:a="http://schemas.openxmlformats.org/drawingml/2006/main" noChangeAspect="1"/>
+            </wp:cNvGraphicFramePr>
+            <a:graphic xmlns:a="http://schemas.openxmlformats.org/drawingml/2006/main">
+              <a:graphicData uri="http://schemas.openxmlformats.org/drawingml/2006/picture">
+                <pic:pic xmlns:pic="http://schemas.openxmlformats.org/drawingml/2006/picture">
+                  <pic:nvPicPr>
+                    <pic:cNvPr id="10" name="direction.jpg"/>
+                    <pic:cNvPicPr/>
+                  </pic:nvPicPr>
+                  <pic:blipFill>
+                    <a:blip r:embed="rId17" cstate="print">
+                      <a:extLst>
+                        <a:ext uri="{28A0092B-C50C-407E-A947-70E740481C1C}">
+                          <a14:useLocalDpi xmlns:a14="http://schemas.microsoft.com/office/drawing/2010/main" val="0"/>
+                        </a:ext>
+                      </a:extLst>
+                    </a:blip>
+                    <a:stretch>
+                      <a:fillRect/>
+                    </a:stretch>
+                  </pic:blipFill>
+                  <pic:spPr>
+                    <a:xfrm>
+                      <a:off x="0" y="0"/>
+                      <a:ext cx="4708040" cy="4227997"/>
+                    </a:xfrm>
+                    <a:prstGeom prst="rect">
+                      <a:avLst/>
+                    </a:prstGeom>
+                  </pic:spPr>
+                </pic:pic>
+              </a:graphicData>
+            </a:graphic>
+          </wp:inline>
+        </w:drawing>
+      </w:r>
+    </w:p>
+    <w:p>
+      <w:pPr>
+        <w:spacing w:line="360" w:lineRule="auto"/>
+        <w:jc w:val="center"/>
+        <w:rPr>
+          <w:b/>
+          <w:sz w:val="20"/>
+          <w:szCs w:val="20"/>
+          <w:lang w:val="en-GB"/>
+        </w:rPr>
+      </w:pPr>
+      <w:r>
+        <w:rPr>
+          <w:b/>
+          <w:sz w:val="20"/>
+          <w:szCs w:val="20"/>
+          <w:lang w:val="en-GB"/>
+        </w:rPr>
+        <w:t>Figure x. Output of movement sensitive ganglion cells. A. upward motion, B. downward motion, C. right-hand motion, D. left-hand motion.</w:t>
+      </w:r>
+    </w:p>
+    <w:p>
+      <w:pPr>
+        <w:spacing w:line="360" w:lineRule="auto"/>
+        <w:jc w:val="both"/>
+        <w:rPr>
+          <w:sz w:val="22"/>
+          <w:szCs w:val="22"/>
+          <w:lang w:val="en-GB"/>
+        </w:rPr>
+      </w:pPr>
+      <w:r>
+        <w:rPr>
+          <w:sz w:val="22"/>
+          <w:szCs w:val="22"/>
+          <w:lang w:val="en-GB"/>
+        </w:rPr>
+        <w:t>To gain the edge information from the input image, the model had to utilize Gabor filter, which is well-known to show similarities with the edge processing in the primary visual cortex REF. Thus it gave a perfect opportunity to gain the edge information using the previously produced contrast pictures</w:t>
+      </w:r>
+      <w:r>
+        <w:rPr>
+          <w:sz w:val="22"/>
+          <w:szCs w:val="22"/>
+          <w:lang w:val="en-GB"/>
+        </w:rPr>
+        <w:t xml:space="preserve"> in. For the execution in MATLAB a function was used to create the filter REF, than it was utilized by another function to perform the filtering. </w:t>
+      </w:r>
+      <w:r>
+        <w:rPr>
+          <w:sz w:val="22"/>
+          <w:szCs w:val="22"/>
+          <w:lang w:val="en-GB"/>
+        </w:rPr>
+        <w:t>…. The created filters filter in four direction (</w:t>
+      </w:r>
+      <w:r>
+        <w:rPr>
+          <w:sz w:val="22"/>
+          <w:szCs w:val="22"/>
+        </w:rPr>
+        <w:t>-45̊, 90̊, 45̊, 0̊), furthermore with 10 different receptive field size (from 5 to 23).</w:t>
+      </w:r>
+    </w:p>
+    <w:p>
+      <w:pPr>
+        <w:rPr>
+          <w:lang w:val="en-GB"/>
+        </w:rPr>
+      </w:pPr>
+      <w:r>
+        <w:rPr>
+          <w:noProof/>
+          <w:sz w:val="22"/>
+          <w:szCs w:val="22"/>
+          <w:lang w:val="hu-HU" w:eastAsia="hu-HU"/>
+        </w:rPr>
+        <w:lastRenderedPageBreak/>
+        <w:drawing>
+          <wp:inline distT="0" distB="0" distL="0" distR="0" wp14:anchorId="1942A9F5" wp14:editId="2D7EE463">
+            <wp:extent cx="5760720" cy="1729740"/>
+            <wp:effectExtent l="0" t="0" r="0" b="3810"/>
+            <wp:docPr id="7" name="Kép 7"/>
+            <wp:cNvGraphicFramePr>
+              <a:graphicFrameLocks xmlns:a="http://schemas.openxmlformats.org/drawingml/2006/main" noChangeAspect="1"/>
+            </wp:cNvGraphicFramePr>
+            <a:graphic xmlns:a="http://schemas.openxmlformats.org/drawingml/2006/main">
+              <a:graphicData uri="http://schemas.openxmlformats.org/drawingml/2006/picture">
+                <pic:pic xmlns:pic="http://schemas.openxmlformats.org/drawingml/2006/picture">
+                  <pic:nvPicPr>
+                    <pic:cNvPr id="4" name="GaborFiltered.jpg"/>
+                    <pic:cNvPicPr/>
+                  </pic:nvPicPr>
+                  <pic:blipFill>
+                    <a:blip r:embed="rId18" cstate="print">
+                      <a:extLst>
+                        <a:ext uri="{28A0092B-C50C-407E-A947-70E740481C1C}">
+                          <a14:useLocalDpi xmlns:a14="http://schemas.microsoft.com/office/drawing/2010/main" val="0"/>
+                        </a:ext>
+                      </a:extLst>
+                    </a:blip>
+                    <a:stretch>
+                      <a:fillRect/>
+                    </a:stretch>
+                  </pic:blipFill>
+                  <pic:spPr>
+                    <a:xfrm>
+                      <a:off x="0" y="0"/>
+                      <a:ext cx="5760720" cy="1729740"/>
+                    </a:xfrm>
+                    <a:prstGeom prst="rect">
+                      <a:avLst/>
+                    </a:prstGeom>
+                  </pic:spPr>
+                </pic:pic>
+              </a:graphicData>
+            </a:graphic>
+          </wp:inline>
+        </w:drawing>
+      </w:r>
+    </w:p>
+    <w:p>
+      <w:pPr>
+        <w:jc w:val="center"/>
+        <w:rPr>
+          <w:b/>
+          <w:sz w:val="20"/>
+          <w:szCs w:val="20"/>
+          <w:lang w:val="en-GB"/>
+        </w:rPr>
+      </w:pPr>
+      <w:r>
+        <w:rPr>
+          <w:b/>
+          <w:sz w:val="20"/>
+          <w:szCs w:val="20"/>
+          <w:lang w:val="en-GB"/>
+        </w:rPr>
+        <w:t>Figure X. The output from Gabor filter. From left to right: Filtering performed on the 1. red-green discrimination output, 2. yellow-blue discrimination output, 3. summarized discrimination output in case of ON- (upper) and OFF-pathway (lower), respectively.</w:t>
+      </w:r>
+    </w:p>
+    <w:p>
+      <w:pPr>
+        <w:spacing w:line="360" w:lineRule="auto"/>
+        <w:jc w:val="both"/>
+        <w:rPr>
+          <w:sz w:val="22"/>
+          <w:szCs w:val="22"/>
+          <w:lang w:val="en-GB"/>
+        </w:rPr>
+      </w:pPr>
+      <w:r>
+        <w:rPr>
+          <w:sz w:val="22"/>
+          <w:szCs w:val="22"/>
+          <w:lang w:val="en-GB"/>
+        </w:rPr>
+        <w:t xml:space="preserve">The last part of the model is the classificatory. It was created, so it would make an obstruction map, which could yield information for the quadcopter from safe passage during the autonomous flight. </w:t>
+      </w:r>
+      <w:r>
+        <w:rPr>
+          <w:sz w:val="22"/>
+          <w:szCs w:val="22"/>
+          <w:lang w:val="en-GB"/>
+        </w:rPr>
+        <w:t>For this the classificatory should use three source of information: 1. contrast information, 2. edge information, 3. motion information. Using these modalities we may classify regions of the input image, an estimation if it a “safe passage” for the UAV. To identify obstructions, we have to consider multiply conditions. ….</w:t>
+      </w:r>
+    </w:p>
+    <w:p>
+      <w:pPr>
+        <w:spacing w:line="360" w:lineRule="auto"/>
+        <w:jc w:val="both"/>
+        <w:rPr>
+          <w:sz w:val="22"/>
+          <w:szCs w:val="22"/>
+          <w:lang w:val="en-GB"/>
+        </w:rPr>
+      </w:pPr>
+      <w:r>
+        <w:rPr>
+          <w:sz w:val="22"/>
+          <w:szCs w:val="22"/>
+          <w:lang w:val="en-GB"/>
+        </w:rPr>
+        <w:tab/>
+        <w:t>As the classificatory function was mainly developed</w:t>
+      </w:r>
+      <w:r>
+        <w:rPr>
+          <w:sz w:val="22"/>
+          <w:szCs w:val="22"/>
+          <w:lang w:val="en-GB"/>
+        </w:rPr>
+        <w:t xml:space="preserve"> in C++, thus the underlying algorithm and its connection will be described in the next chapter.</w:t>
+      </w:r>
+    </w:p>
+    <w:p>
+      <w:pPr>
+        <w:spacing w:line="360" w:lineRule="auto"/>
+        <w:jc w:val="both"/>
+        <w:rPr>
+          <w:sz w:val="22"/>
+          <w:szCs w:val="22"/>
+          <w:lang w:val="en-GB"/>
+        </w:rPr>
+      </w:pPr>
+      <w:r>
+        <w:rPr>
+          <w:sz w:val="22"/>
+          <w:szCs w:val="22"/>
+          <w:lang w:val="en-GB"/>
+        </w:rPr>
+        <w:tab/>
+        <w:t>The created model was able  to perform image processing, it</w:t>
+      </w:r>
+      <w:r>
+        <w:rPr>
+          <w:sz w:val="22"/>
+          <w:szCs w:val="22"/>
+          <w:lang w:val="en-GB"/>
+        </w:rPr>
+        <w:t xml:space="preserve"> KINYERT information from the 2D image which can be used to plan the course of flight. </w:t>
+      </w:r>
+      <w:r>
+        <w:rPr>
+          <w:sz w:val="22"/>
+          <w:szCs w:val="22"/>
           <w:lang w:val="en-GB"/>
         </w:rPr>
         <w:br w:type="page"/>
@@ -9364,7 +11245,7 @@
           <w:lang w:val="en-GB"/>
         </w:rPr>
       </w:pPr>
-      <w:bookmarkStart w:id="19" w:name="_Toc493430984"/>
+      <w:bookmarkStart w:id="19" w:name="_Toc497750150"/>
       <w:r>
         <w:rPr>
           <w:lang w:val="en-GB"/>
@@ -9469,7 +11350,7 @@
           <w:lang w:val="en-GB"/>
         </w:rPr>
       </w:pPr>
-      <w:bookmarkStart w:id="20" w:name="_Toc493430985"/>
+      <w:bookmarkStart w:id="20" w:name="_Toc497750151"/>
       <w:r>
         <w:rPr>
           <w:lang w:val="en-GB"/>
@@ -9601,7 +11482,7 @@
           <w:lang w:val="en-GB"/>
         </w:rPr>
       </w:pPr>
-      <w:bookmarkStart w:id="22" w:name="_Toc493430986"/>
+      <w:bookmarkStart w:id="22" w:name="_Toc497750152"/>
       <w:r>
         <w:rPr>
           <w:lang w:val="en-GB"/>
@@ -9663,7 +11544,7 @@
           <w:lang w:val="en-GB"/>
         </w:rPr>
       </w:pPr>
-      <w:bookmarkStart w:id="23" w:name="_Toc493430987"/>
+      <w:bookmarkStart w:id="23" w:name="_Toc497750153"/>
       <w:r>
         <w:rPr>
           <w:lang w:val="en-GB"/>
@@ -9717,7 +11598,7 @@
           <w:lang w:val="en-GB"/>
         </w:rPr>
       </w:pPr>
-      <w:bookmarkStart w:id="24" w:name="_Toc493430988"/>
+      <w:bookmarkStart w:id="24" w:name="_Toc497750154"/>
       <w:r>
         <w:rPr>
           <w:lang w:val="en-GB"/>
@@ -9869,7 +11750,7 @@
       </w:r>
     </w:p>
     <w:sectPr>
-      <w:footerReference w:type="first" r:id="rId14"/>
+      <w:footerReference w:type="first" r:id="rId19"/>
       <w:pgSz w:w="11906" w:h="16838"/>
       <w:pgMar w:top="1134" w:right="1247" w:bottom="1247" w:left="1418" w:header="709" w:footer="1070" w:gutter="0"/>
       <w:cols w:space="708"/>
@@ -9882,7 +11763,7 @@
 
 <file path=word/comments.xml><?xml version="1.0" encoding="utf-8"?>
 <w:comments xmlns:wpc="http://schemas.microsoft.com/office/word/2010/wordprocessingCanvas" xmlns:cx="http://schemas.microsoft.com/office/drawing/2014/chartex" xmlns:cx1="http://schemas.microsoft.com/office/drawing/2015/9/8/chartex" xmlns:cx2="http://schemas.microsoft.com/office/drawing/2015/10/21/chartex" xmlns:cx3="http://schemas.microsoft.com/office/drawing/2016/5/9/chartex" xmlns:cx4="http://schemas.microsoft.com/office/drawing/2016/5/10/chartex" xmlns:cx5="http://schemas.microsoft.com/office/drawing/2016/5/11/chartex" xmlns:cx6="http://schemas.microsoft.com/office/drawing/2016/5/12/chartex" xmlns:cx7="http://schemas.microsoft.com/office/drawing/2016/5/13/chartex" xmlns:cx8="http://schemas.microsoft.com/office/drawing/2016/5/14/chartex" xmlns:mc="http://schemas.openxmlformats.org/markup-compatibility/2006" xmlns:aink="http://schemas.microsoft.com/office/drawing/2016/ink" xmlns:am3d="http://schemas.microsoft.com/office/drawing/2017/model3d" xmlns:o="urn:schemas-microsoft-com:office:office" xmlns:r="http://schemas.openxmlformats.org/officeDocument/2006/relationships" xmlns:m="http://schemas.openxmlformats.org/officeDocument/2006/math" xmlns:v="urn:schemas-microsoft-com:vml" xmlns:wp14="http://schemas.microsoft.com/office/word/2010/wordprocessingDrawing" xmlns:wp="http://schemas.openxmlformats.org/drawingml/2006/wordprocessingDrawing" xmlns:w10="urn:schemas-microsoft-com:office:word" xmlns:w="http://schemas.openxmlformats.org/wordprocessingml/2006/main" xmlns:w14="http://schemas.microsoft.com/office/word/2010/wordml" xmlns:w15="http://schemas.microsoft.com/office/word/2012/wordml" xmlns:w16cid="http://schemas.microsoft.com/office/word/2016/wordml/cid" xmlns:w16se="http://schemas.microsoft.com/office/word/2015/wordml/symex" xmlns:wpg="http://schemas.microsoft.com/office/word/2010/wordprocessingGroup" xmlns:wpi="http://schemas.microsoft.com/office/word/2010/wordprocessingInk" xmlns:wne="http://schemas.microsoft.com/office/word/2006/wordml" xmlns:wps="http://schemas.microsoft.com/office/word/2010/wordprocessingShape" mc:Ignorable="w14 w15 w16se w16cid wp14">
-  <w:comment w:id="1" w:author="Pethő Máté" w:date="2017-09-24T22:26:00Z" w:initials="PM">
+  <w:comment w:id="0" w:author="Pethő Máté" w:date="2017-09-24T22:26:00Z" w:initials="PM">
     <w:p>
       <w:pPr>
         <w:pStyle w:val="Jegyzetszveg"/>
@@ -9896,6 +11777,16 @@
       <w:r>
         <w:t>Retina – kész, hivatkozások hiányoznak</w:t>
       </w:r>
+    </w:p>
+    <w:p>
+      <w:pPr>
+        <w:pStyle w:val="Jegyzetszveg"/>
+      </w:pPr>
+      <w:r>
+        <w:t>The model – started, not finished yet + it needs major review</w:t>
+      </w:r>
+      <w:bookmarkStart w:id="1" w:name="_GoBack"/>
+      <w:bookmarkEnd w:id="1"/>
     </w:p>
   </w:comment>
   <w:comment w:id="10" w:author="Máté" w:date="2017-08-22T15:24:00Z" w:initials="M">
@@ -9951,7 +11842,7 @@
 
 <file path=word/commentsExtended.xml><?xml version="1.0" encoding="utf-8"?>
 <w15:commentsEx xmlns:wpc="http://schemas.microsoft.com/office/word/2010/wordprocessingCanvas" xmlns:cx="http://schemas.microsoft.com/office/drawing/2014/chartex" xmlns:cx1="http://schemas.microsoft.com/office/drawing/2015/9/8/chartex" xmlns:cx2="http://schemas.microsoft.com/office/drawing/2015/10/21/chartex" xmlns:cx3="http://schemas.microsoft.com/office/drawing/2016/5/9/chartex" xmlns:cx4="http://schemas.microsoft.com/office/drawing/2016/5/10/chartex" xmlns:cx5="http://schemas.microsoft.com/office/drawing/2016/5/11/chartex" xmlns:cx6="http://schemas.microsoft.com/office/drawing/2016/5/12/chartex" xmlns:cx7="http://schemas.microsoft.com/office/drawing/2016/5/13/chartex" xmlns:cx8="http://schemas.microsoft.com/office/drawing/2016/5/14/chartex" xmlns:mc="http://schemas.openxmlformats.org/markup-compatibility/2006" xmlns:aink="http://schemas.microsoft.com/office/drawing/2016/ink" xmlns:am3d="http://schemas.microsoft.com/office/drawing/2017/model3d" xmlns:o="urn:schemas-microsoft-com:office:office" xmlns:r="http://schemas.openxmlformats.org/officeDocument/2006/relationships" xmlns:m="http://schemas.openxmlformats.org/officeDocument/2006/math" xmlns:v="urn:schemas-microsoft-com:vml" xmlns:wp14="http://schemas.microsoft.com/office/word/2010/wordprocessingDrawing" xmlns:wp="http://schemas.openxmlformats.org/drawingml/2006/wordprocessingDrawing" xmlns:w10="urn:schemas-microsoft-com:office:word" xmlns:w="http://schemas.openxmlformats.org/wordprocessingml/2006/main" xmlns:w14="http://schemas.microsoft.com/office/word/2010/wordml" xmlns:w15="http://schemas.microsoft.com/office/word/2012/wordml" xmlns:w16cid="http://schemas.microsoft.com/office/word/2016/wordml/cid" xmlns:w16se="http://schemas.microsoft.com/office/word/2015/wordml/symex" xmlns:wpg="http://schemas.microsoft.com/office/word/2010/wordprocessingGroup" xmlns:wpi="http://schemas.microsoft.com/office/word/2010/wordprocessingInk" xmlns:wne="http://schemas.microsoft.com/office/word/2006/wordml" xmlns:wps="http://schemas.microsoft.com/office/word/2010/wordprocessingShape" mc:Ignorable="w14 w15 w16se w16cid wp14">
-  <w15:commentEx w15:paraId="2ED0E453" w15:done="0"/>
+  <w15:commentEx w15:paraId="494F0E02" w15:done="0"/>
   <w15:commentEx w15:paraId="315F7382" w15:done="0"/>
   <w15:commentEx w15:paraId="2FB44100" w15:done="0"/>
   <w15:commentEx w15:paraId="047B5AD7" w15:done="0"/>
@@ -9960,7 +11851,7 @@
 
 <file path=word/commentsIds.xml><?xml version="1.0" encoding="utf-8"?>
 <w16cid:commentsIds xmlns:wpc="http://schemas.microsoft.com/office/word/2010/wordprocessingCanvas" xmlns:cx="http://schemas.microsoft.com/office/drawing/2014/chartex" xmlns:cx1="http://schemas.microsoft.com/office/drawing/2015/9/8/chartex" xmlns:cx2="http://schemas.microsoft.com/office/drawing/2015/10/21/chartex" xmlns:cx3="http://schemas.microsoft.com/office/drawing/2016/5/9/chartex" xmlns:cx4="http://schemas.microsoft.com/office/drawing/2016/5/10/chartex" xmlns:cx5="http://schemas.microsoft.com/office/drawing/2016/5/11/chartex" xmlns:cx6="http://schemas.microsoft.com/office/drawing/2016/5/12/chartex" xmlns:cx7="http://schemas.microsoft.com/office/drawing/2016/5/13/chartex" xmlns:cx8="http://schemas.microsoft.com/office/drawing/2016/5/14/chartex" xmlns:mc="http://schemas.openxmlformats.org/markup-compatibility/2006" xmlns:aink="http://schemas.microsoft.com/office/drawing/2016/ink" xmlns:am3d="http://schemas.microsoft.com/office/drawing/2017/model3d" xmlns:o="urn:schemas-microsoft-com:office:office" xmlns:r="http://schemas.openxmlformats.org/officeDocument/2006/relationships" xmlns:m="http://schemas.openxmlformats.org/officeDocument/2006/math" xmlns:v="urn:schemas-microsoft-com:vml" xmlns:wp14="http://schemas.microsoft.com/office/word/2010/wordprocessingDrawing" xmlns:wp="http://schemas.openxmlformats.org/drawingml/2006/wordprocessingDrawing" xmlns:w10="urn:schemas-microsoft-com:office:word" xmlns:w="http://schemas.openxmlformats.org/wordprocessingml/2006/main" xmlns:w14="http://schemas.microsoft.com/office/word/2010/wordml" xmlns:w15="http://schemas.microsoft.com/office/word/2012/wordml" xmlns:w16cid="http://schemas.microsoft.com/office/word/2016/wordml/cid" xmlns:w16se="http://schemas.microsoft.com/office/word/2015/wordml/symex" xmlns:wpg="http://schemas.microsoft.com/office/word/2010/wordprocessingGroup" xmlns:wpi="http://schemas.microsoft.com/office/word/2010/wordprocessingInk" xmlns:wne="http://schemas.microsoft.com/office/word/2006/wordml" xmlns:wps="http://schemas.microsoft.com/office/word/2010/wordprocessingShape" mc:Ignorable="w14 w15 w16se w16cid wp14">
-  <w16cid:commentId w16cid:paraId="2ED0E453" w16cid:durableId="1D72AF81"/>
+  <w16cid:commentId w16cid:paraId="494F0E02" w16cid:durableId="1D72AF81"/>
   <w16cid:commentId w16cid:paraId="315F7382" w16cid:durableId="1D46CB31"/>
   <w16cid:commentId w16cid:paraId="2FB44100" w16cid:durableId="1D63E1B9"/>
   <w16cid:commentId w16cid:paraId="047B5AD7" w16cid:durableId="1D691397"/>
@@ -10042,7 +11933,7 @@
     <w:r>
       <w:rPr>
         <w:noProof/>
-        <w:lang w:val="hu-HU"/>
+        <w:lang w:val="hu-HU" w:eastAsia="hu-HU"/>
       </w:rPr>
       <w:drawing>
         <wp:inline distT="0" distB="0" distL="0" distR="0" wp14:anchorId="2AF6341A" wp14:editId="423983F7">
@@ -10329,7 +12220,11 @@
     <w:lsdException w:name="Subtitle" w:uiPriority="11" w:qFormat="1"/>
     <w:lsdException w:name="Strong" w:uiPriority="22" w:qFormat="1"/>
     <w:lsdException w:name="Emphasis" w:uiPriority="20" w:qFormat="1"/>
-    <w:lsdException w:name="Normal Table" w:semiHidden="1" w:unhideWhenUsed="1"/>
+    <w:lsdException w:name="HTML Preformatted" w:semiHidden="1" w:unhideWhenUsed="1"/>
+    <w:lsdException w:name="No List" w:semiHidden="1" w:unhideWhenUsed="1"/>
+    <w:lsdException w:name="Outline List 1" w:semiHidden="1" w:unhideWhenUsed="1"/>
+    <w:lsdException w:name="Outline List 2" w:semiHidden="1" w:unhideWhenUsed="1"/>
+    <w:lsdException w:name="Outline List 3" w:semiHidden="1" w:unhideWhenUsed="1"/>
     <w:lsdException w:name="Table Simple 1" w:semiHidden="1" w:unhideWhenUsed="1"/>
     <w:lsdException w:name="Table Simple 2" w:semiHidden="1" w:unhideWhenUsed="1"/>
     <w:lsdException w:name="Table Simple 3" w:semiHidden="1" w:unhideWhenUsed="1"/>
@@ -10368,10 +12263,8 @@
     <w:lsdException w:name="Table Elegant" w:semiHidden="1" w:unhideWhenUsed="1"/>
     <w:lsdException w:name="Table Professional" w:semiHidden="1" w:unhideWhenUsed="1"/>
     <w:lsdException w:name="Table Subtle 1" w:semiHidden="1" w:unhideWhenUsed="1"/>
-    <w:lsdException w:name="Table Subtle 2" w:semiHidden="1" w:unhideWhenUsed="1"/>
     <w:lsdException w:name="Table Web 1" w:semiHidden="1" w:unhideWhenUsed="1"/>
     <w:lsdException w:name="Table Web 2" w:semiHidden="1" w:unhideWhenUsed="1"/>
-    <w:lsdException w:name="Table Web 3" w:semiHidden="1" w:unhideWhenUsed="1"/>
     <w:lsdException w:name="Balloon Text" w:semiHidden="1" w:unhideWhenUsed="1"/>
     <w:lsdException w:name="Table Grid" w:uiPriority="59"/>
     <w:lsdException w:name="Table Theme" w:semiHidden="1" w:unhideWhenUsed="1"/>
@@ -11478,8 +13371,8 @@
       <w:lang w:val="en-US" w:eastAsia="en-US"/>
     </w:rPr>
   </w:style>
-  <w:style w:type="character" w:styleId="Feloldatlanmegemlts">
-    <w:name w:val="Unresolved Mention"/>
+  <w:style w:type="character" w:customStyle="1" w:styleId="Feloldatlanmegemlts1">
+    <w:name w:val="Feloldatlan megemlítés1"/>
     <w:basedOn w:val="Bekezdsalapbettpusa"/>
     <w:uiPriority w:val="99"/>
     <w:semiHidden/>
@@ -11781,7 +13674,7 @@
 </file>
 
 <file path=customXml/itemProps1.xml><?xml version="1.0" encoding="utf-8"?>
-<ds:datastoreItem xmlns:ds="http://schemas.openxmlformats.org/officeDocument/2006/customXml" ds:itemID="{801B132B-5479-49CE-96E9-ACE767648A68}">
+<ds:datastoreItem xmlns:ds="http://schemas.openxmlformats.org/officeDocument/2006/customXml" ds:itemID="{2AF01528-8FC7-46A9-8B01-C37AAE494687}">
   <ds:schemaRefs>
     <ds:schemaRef ds:uri="http://schemas.openxmlformats.org/officeDocument/2006/bibliography"/>
   </ds:schemaRefs>
